--- a/doc/z_db1/testat1_db1.docx
+++ b/doc/z_db1/testat1_db1.docx
@@ -55,19 +55,23 @@
         <w:br/>
         <w:t>Es können neue Kunden bzw. Mitarbeiter erfasst, sowie diverse Auswertungen wie z.B. Rapporte, Mitarbeiterlisten etc. generiert werden.</w:t>
       </w:r>
+      <w:bookmarkStart w:id="0" w:name="_GoBack"/>
+      <w:bookmarkEnd w:id="0"/>
     </w:p>
     <w:p>
+      <w:pPr>
+        <w:keepNext/>
+      </w:pPr>
       <w:r>
         <w:rPr>
           <w:noProof/>
           <w:lang w:eastAsia="de-CH"/>
         </w:rPr>
-        <w:lastRenderedPageBreak/>
         <w:drawing>
-          <wp:inline distT="0" distB="0" distL="0" distR="0">
-            <wp:extent cx="5267325" cy="4248150"/>
-            <wp:effectExtent l="0" t="0" r="9525" b="0"/>
-            <wp:docPr id="1" name="Grafik 1"/>
+          <wp:inline distT="0" distB="0" distL="0" distR="0" wp14:anchorId="51FDB1FE" wp14:editId="0CA24401">
+            <wp:extent cx="5760720" cy="3703320"/>
+            <wp:effectExtent l="0" t="0" r="0" b="0"/>
+            <wp:docPr id="3" name="Grafik 3"/>
             <wp:cNvGraphicFramePr>
               <a:graphicFrameLocks xmlns:a="http://schemas.openxmlformats.org/drawingml/2006/main" noChangeAspect="1"/>
             </wp:cNvGraphicFramePr>
@@ -75,7 +79,7 @@
               <a:graphicData uri="http://schemas.openxmlformats.org/drawingml/2006/picture">
                 <pic:pic xmlns:pic="http://schemas.openxmlformats.org/drawingml/2006/picture">
                   <pic:nvPicPr>
-                    <pic:cNvPr id="0" name="Picture 1"/>
+                    <pic:cNvPr id="0" name="Picture 2"/>
                     <pic:cNvPicPr>
                       <a:picLocks noChangeAspect="1" noChangeArrowheads="1"/>
                     </pic:cNvPicPr>
@@ -96,7 +100,7 @@
                   <pic:spPr bwMode="auto">
                     <a:xfrm>
                       <a:off x="0" y="0"/>
-                      <a:ext cx="5267325" cy="4248150"/>
+                      <a:ext cx="5760720" cy="3703320"/>
                     </a:xfrm>
                     <a:prstGeom prst="rect">
                       <a:avLst/>
@@ -114,9 +118,25 @@
       </w:r>
     </w:p>
     <w:p>
-      <w:bookmarkStart w:id="0" w:name="_GoBack"/>
-      <w:bookmarkEnd w:id="0"/>
+      <w:pPr>
+        <w:pStyle w:val="Beschriftung"/>
+      </w:pPr>
+      <w:r>
+        <w:t xml:space="preserve">Abbildung </w:t>
+      </w:r>
+      <w:fldSimple w:instr=" SEQ Abbildung \* ARABIC ">
+        <w:r>
+          <w:rPr>
+            <w:noProof/>
+          </w:rPr>
+          <w:t>1</w:t>
+        </w:r>
+      </w:fldSimple>
+      <w:r>
+        <w:t xml:space="preserve"> Klassendiagramm</w:t>
+      </w:r>
     </w:p>
+    <w:p/>
     <w:sectPr>
       <w:pgSz w:w="11906" w:h="16838"/>
       <w:pgMar w:top="1417" w:right="1417" w:bottom="1134" w:left="1417" w:header="708" w:footer="708" w:gutter="0"/>
@@ -593,6 +613,25 @@
       <w:szCs w:val="16"/>
     </w:rPr>
   </w:style>
+  <w:style w:type="paragraph" w:styleId="Beschriftung">
+    <w:name w:val="caption"/>
+    <w:basedOn w:val="Standard"/>
+    <w:next w:val="Standard"/>
+    <w:uiPriority w:val="35"/>
+    <w:unhideWhenUsed/>
+    <w:qFormat/>
+    <w:rsid w:val="009F2B19"/>
+    <w:pPr>
+      <w:spacing w:line="240" w:lineRule="auto"/>
+    </w:pPr>
+    <w:rPr>
+      <w:b/>
+      <w:bCs/>
+      <w:color w:val="4F81BD" w:themeColor="accent1"/>
+      <w:sz w:val="18"/>
+      <w:szCs w:val="18"/>
+    </w:rPr>
+  </w:style>
 </w:styles>
 </file>
 
@@ -940,6 +979,25 @@
       <w:rFonts w:ascii="Tahoma" w:hAnsi="Tahoma" w:cs="Tahoma"/>
       <w:sz w:val="16"/>
       <w:szCs w:val="16"/>
+    </w:rPr>
+  </w:style>
+  <w:style w:type="paragraph" w:styleId="Beschriftung">
+    <w:name w:val="caption"/>
+    <w:basedOn w:val="Standard"/>
+    <w:next w:val="Standard"/>
+    <w:uiPriority w:val="35"/>
+    <w:unhideWhenUsed/>
+    <w:qFormat/>
+    <w:rsid w:val="009F2B19"/>
+    <w:pPr>
+      <w:spacing w:line="240" w:lineRule="auto"/>
+    </w:pPr>
+    <w:rPr>
+      <w:b/>
+      <w:bCs/>
+      <w:color w:val="4F81BD" w:themeColor="accent1"/>
+      <w:sz w:val="18"/>
+      <w:szCs w:val="18"/>
     </w:rPr>
   </w:style>
 </w:styles>

--- a/doc/z_db1/testat1_db1.docx
+++ b/doc/z_db1/testat1_db1.docx
@@ -19,47 +19,61 @@
       </w:r>
     </w:p>
     <w:p>
-      <w:pPr>
-        <w:pStyle w:val="berschrift4"/>
-      </w:pPr>
-      <w:r>
-        <w:t>Arbeitseinsatz</w:t>
-      </w:r>
-    </w:p>
-    <w:p>
-      <w:r>
-        <w:t>Der Arbeiter erhält von der Zentrale oder direkt von einem Kunden einen Auftrag. Sobald er bei dieser Adresse angelangt ist, drückt er die „Start“-Schaltfläche. Durch das Drücken der „Start“-Schaltfläche beginnt die Zeitmessung.</w:t>
-      </w:r>
-      <w:r>
-        <w:br/>
-        <w:t>Sobald die Arbeit vollbracht ist, teilt der Arbeiter dies dem System durch das Drücken der „Stopp“-Schaltfläche mit. Nun wird ihm eine Reihe von potentiellen, bereits registrierten Kunden vorgeschlagen. Der Arbeiter kann den passenden Kunden auswählen oder diesen Schritt überspringen. Um die spätere Verwaltung zu erleichtern, kann der Mitarbeiter zudem eine Beschreibung erfassen, dies ist optional.</w:t>
-      </w:r>
-      <w:r>
-        <w:br/>
-        <w:t>Zudem werden bei jedem Drücken der Schaltfläche die GPS-Daten an den Server übermittelt. Dadurch kann auch im Nachhinein der Kunde eingegrenzt und ausgewählt werden, falls es dem Arbeiter beim Drücken der Stopp-Taste nicht möglich sein sollte (z.B. aus Zeitgründen).</w:t>
-      </w:r>
-    </w:p>
-    <w:p>
-      <w:pPr>
-        <w:pStyle w:val="berschrift4"/>
-      </w:pPr>
-      <w:r>
-        <w:t>Verwaltung &amp; Auswertungen</w:t>
-      </w:r>
-    </w:p>
-    <w:p>
-      <w:r>
-        <w:t>Die Verwaltung der Kundendaten bzw. Mitarbeiter wird über einen dedizierten Server durchgeführt, auf den alle Aussendienstmitarbeiter sowie Büroangestellten über ein Web-Login Zugriff haben. Die für den Zugriff autorisierten Personen haben unterschiedliche Rechte, abhängig von deren Tätigkeiten.</w:t>
-      </w:r>
-      <w:r>
-        <w:br/>
-        <w:t>Es können neue Kunden bzw. Mitarbeiter erfasst, sowie diverse Auswertungen wie z.B. Rapporte, Mitarbeiterlisten etc. generiert werden.</w:t>
+      <w:r>
+        <w:t xml:space="preserve">In einer Firma gibt es </w:t>
+      </w:r>
+      <w:r>
+        <w:t xml:space="preserve">Aussendienstmitarbeiter </w:t>
+      </w:r>
+      <w:r>
+        <w:t>und Administratoren.</w:t>
+      </w:r>
+      <w:r>
+        <w:t xml:space="preserve"> </w:t>
       </w:r>
       <w:bookmarkStart w:id="0" w:name="_GoBack"/>
       <w:bookmarkEnd w:id="0"/>
     </w:p>
     <w:p>
       <w:pPr>
+        <w:pStyle w:val="berschrift4"/>
+      </w:pPr>
+      <w:r>
+        <w:t>Arbeitseinsatz</w:t>
+      </w:r>
+    </w:p>
+    <w:p>
+      <w:r>
+        <w:t>Der Arbeiter erhält von der Zentrale oder direkt von einem Kunden einen Auftrag. Sobald er bei dieser Adresse angelangt ist, drückt er die „Start“-Schaltfläche. Durch das Drücken der „Start“-Schaltfläche beginnt die Zeitmessung.</w:t>
+      </w:r>
+      <w:r>
+        <w:br/>
+        <w:t>Sobald die Arbeit vollbracht ist, teilt der Arbeiter dies dem System durch das Drücken der „Stopp“-Schaltfläche mit. Nun wird ihm eine Reihe von potentiellen, bereits registrierten Kunden vorgeschlagen. Der Arbeiter kann den passenden Kunden auswählen oder diesen Schritt überspringen. Um die spätere Verwaltung zu erleichtern, kann der Mitarbeiter zudem eine Beschreibung erfassen, dies ist optional.</w:t>
+      </w:r>
+      <w:r>
+        <w:br/>
+        <w:t>Zudem werden bei jedem Drücken der Schaltfläche die GPS-Daten an den Server übermittelt. Dadurch kann auch im Nachhinein der Kunde eingegrenzt und ausgewählt werden, falls es dem Arbeiter beim Drücken der Stopp-Taste nicht möglich sein sollte (z.B. aus Zeitgründen).</w:t>
+      </w:r>
+    </w:p>
+    <w:p>
+      <w:pPr>
+        <w:pStyle w:val="berschrift4"/>
+      </w:pPr>
+      <w:r>
+        <w:t>Verwaltung &amp; Auswertungen</w:t>
+      </w:r>
+    </w:p>
+    <w:p>
+      <w:r>
+        <w:t>Die Verwaltung der Kundendaten bzw. Mitarbeiter wird über einen dedizierten Server durchgeführt, auf den alle Aussendienstmitarbeiter sowie Büroangestellten über ein Web-Login Zugriff haben. Die für den Zugriff autorisierten Personen haben unterschiedliche Rechte, abhängig von deren Tätigkeiten.</w:t>
+      </w:r>
+      <w:r>
+        <w:br/>
+        <w:t>Es können neue Kunden bzw. Mitarbeiter erfasst, sowie diverse Auswertungen wie z.B. Rapporte, Mitarbeiterlisten etc. generiert werden.</w:t>
+      </w:r>
+    </w:p>
+    <w:p>
+      <w:pPr>
         <w:keepNext/>
       </w:pPr>
       <w:r>
@@ -67,11 +81,12 @@
           <w:noProof/>
           <w:lang w:eastAsia="de-CH"/>
         </w:rPr>
+        <w:lastRenderedPageBreak/>
         <w:drawing>
-          <wp:inline distT="0" distB="0" distL="0" distR="0" wp14:anchorId="51FDB1FE" wp14:editId="0CA24401">
-            <wp:extent cx="5760720" cy="3703320"/>
+          <wp:inline distT="0" distB="0" distL="0" distR="0">
+            <wp:extent cx="5760720" cy="3871805"/>
             <wp:effectExtent l="0" t="0" r="0" b="0"/>
-            <wp:docPr id="3" name="Grafik 3"/>
+            <wp:docPr id="5" name="Grafik 5"/>
             <wp:cNvGraphicFramePr>
               <a:graphicFrameLocks xmlns:a="http://schemas.openxmlformats.org/drawingml/2006/main" noChangeAspect="1"/>
             </wp:cNvGraphicFramePr>
@@ -79,7 +94,7 @@
               <a:graphicData uri="http://schemas.openxmlformats.org/drawingml/2006/picture">
                 <pic:pic xmlns:pic="http://schemas.openxmlformats.org/drawingml/2006/picture">
                   <pic:nvPicPr>
-                    <pic:cNvPr id="0" name="Picture 2"/>
+                    <pic:cNvPr id="0" name="Picture 4"/>
                     <pic:cNvPicPr>
                       <a:picLocks noChangeAspect="1" noChangeArrowheads="1"/>
                     </pic:cNvPicPr>
@@ -100,7 +115,7 @@
                   <pic:spPr bwMode="auto">
                     <a:xfrm>
                       <a:off x="0" y="0"/>
-                      <a:ext cx="5760720" cy="3703320"/>
+                      <a:ext cx="5760720" cy="3871805"/>
                     </a:xfrm>
                     <a:prstGeom prst="rect">
                       <a:avLst/>

--- a/doc/z_db1/testat1_db1.docx
+++ b/doc/z_db1/testat1_db1.docx
@@ -31,49 +31,95 @@
       <w:r>
         <w:t xml:space="preserve"> </w:t>
       </w:r>
-      <w:bookmarkStart w:id="0" w:name="_GoBack"/>
-      <w:bookmarkEnd w:id="0"/>
+      <w:r>
+        <w:t>Es gibt auch noch weitere Rollen, diese werden hier aber nicht berücksichtigt. Ein Benutzer kann nur eine Rolle annehmen, nicht beide gleichzeitig.</w:t>
+      </w:r>
+      <w:r>
+        <w:t xml:space="preserve"> Jeder Mitarbeiter besitzt einen Loginnamen und ein Passwort. Zusätzlich wird das Datum des letzten Logins aufgezeichnet.</w:t>
+      </w:r>
     </w:p>
     <w:p>
-      <w:pPr>
-        <w:pStyle w:val="berschrift4"/>
-      </w:pPr>
-      <w:r>
-        <w:t>Arbeitseinsatz</w:t>
+      <w:r>
+        <w:t>Die Aussendienstmitarbeiter arbeiten für Kunden.</w:t>
+      </w:r>
+      <w:r>
+        <w:t xml:space="preserve"> Jeder Kunde besitzt zwingend einen Vor- und Nachnamen. Bevor der Mitarbeiter die Arbeit des Kunden erledigt, erfolgt häufig eine Anfrage des Kunden per Telefon. Um einen Kunden im System zu erfassen, muss der Mitarbeiter zwingend die Telefonnummer des Kunden erfassen.</w:t>
       </w:r>
     </w:p>
     <w:p>
       <w:r>
-        <w:t>Der Arbeiter erhält von der Zentrale oder direkt von einem Kunden einen Auftrag. Sobald er bei dieser Adresse angelangt ist, drückt er die „Start“-Schaltfläche. Durch das Drücken der „Start“-Schaltfläche beginnt die Zeitmessung.</w:t>
-      </w:r>
-      <w:r>
-        <w:br/>
-        <w:t>Sobald die Arbeit vollbracht ist, teilt der Arbeiter dies dem System durch das Drücken der „Stopp“-Schaltfläche mit. Nun wird ihm eine Reihe von potentiellen, bereits registrierten Kunden vorgeschlagen. Der Arbeiter kann den passenden Kunden auswählen oder diesen Schritt überspringen. Um die spätere Verwaltung zu erleichtern, kann der Mitarbeiter zudem eine Beschreibung erfassen, dies ist optional.</w:t>
-      </w:r>
-      <w:r>
-        <w:br/>
-        <w:t>Zudem werden bei jedem Drücken der Schaltfläche die GPS-Daten an den Server übermittelt. Dadurch kann auch im Nachhinein der Kunde eingegrenzt und ausgewählt werden, falls es dem Arbeiter beim Drücken der Stopp-Taste nicht möglich sein sollte (z.B. aus Zeitgründen).</w:t>
+        <w:t>Um die Arbeitszeit zu rapportieren, drückt der Mitarbeiter bei Beginn der Arbeit per Mobiltelefon auf einen Start-Knopf. Nach dem Drücken des Knopfes wird die Startzeit und das Datum direkt am Server übermittelt, damit keine Stoppuhr auf dem Mobiltelefon laufen muss</w:t>
+      </w:r>
+      <w:r>
+        <w:t xml:space="preserve"> oder das Gerät auch ausgeschaltet werden kann</w:t>
+      </w:r>
+      <w:r>
+        <w:t>.</w:t>
+      </w:r>
+      <w:r>
+        <w:t xml:space="preserve"> Nachdem di</w:t>
+      </w:r>
+      <w:r>
+        <w:t>e Arbeit abgeschlossen ist, drückt der Mitarbeiter auf den Stopp-Knopf. Bevor die Zeit aber vollständig erfasst werden kann</w:t>
+      </w:r>
+      <w:r>
+        <w:t>, muss der Mitarbeiter zwingend einen Kunden auswählen oder erfassen.</w:t>
       </w:r>
     </w:p>
     <w:p>
-      <w:pPr>
-        <w:pStyle w:val="berschrift4"/>
-      </w:pPr>
-      <w:r>
-        <w:t>Verwaltung &amp; Auswertungen</w:t>
+      <w:r>
+        <w:t>Ein Kunde kann eine Adre</w:t>
+      </w:r>
+      <w:r>
+        <w:t>sse haben. Damit dem Mitarbeiter die Auswahl des Kunden erleichtert wird, werden die GPS-Daten direkt an den Server übertragen.</w:t>
+      </w:r>
+      <w:r>
+        <w:t xml:space="preserve"> </w:t>
+      </w:r>
+      <w:r>
+        <w:t xml:space="preserve">Dafür wird auf dem Server ein Skript laufen gelassen, das per Google </w:t>
+      </w:r>
+      <w:proofErr w:type="spellStart"/>
+      <w:r>
+        <w:t>Maps</w:t>
+      </w:r>
+      <w:proofErr w:type="spellEnd"/>
+      <w:r>
+        <w:t xml:space="preserve"> die Koordinaten für eine Adresse herunterlädt (</w:t>
+      </w:r>
+      <w:proofErr w:type="spellStart"/>
+      <w:r>
+        <w:t>Latitude</w:t>
+      </w:r>
+      <w:proofErr w:type="spellEnd"/>
+      <w:r>
+        <w:t xml:space="preserve">, </w:t>
+      </w:r>
+      <w:proofErr w:type="spellStart"/>
+      <w:r>
+        <w:t>Logitude</w:t>
+      </w:r>
+      <w:proofErr w:type="spellEnd"/>
+      <w:r>
+        <w:t>) und speichert.</w:t>
       </w:r>
     </w:p>
     <w:p>
       <w:r>
-        <w:t>Die Verwaltung der Kundendaten bzw. Mitarbeiter wird über einen dedizierten Server durchgeführt, auf den alle Aussendienstmitarbeiter sowie Büroangestellten über ein Web-Login Zugriff haben. Die für den Zugriff autorisierten Personen haben unterschiedliche Rechte, abhängig von deren Tätigkeiten.</w:t>
-      </w:r>
-      <w:r>
-        <w:br/>
-        <w:t>Es können neue Kunden bzw. Mitarbeiter erfasst, sowie diverse Auswertungen wie z.B. Rapporte, Mitarbeiterlisten etc. generiert werden.</w:t>
+        <w:br w:type="page"/>
       </w:r>
     </w:p>
     <w:p>
       <w:pPr>
+        <w:pStyle w:val="berschrift2"/>
+      </w:pPr>
+      <w:r>
+        <w:lastRenderedPageBreak/>
+        <w:t>Klassendiagramm</w:t>
+      </w:r>
+    </w:p>
+    <w:p>
+      <w:pPr>
         <w:keepNext/>
       </w:pPr>
       <w:r>
@@ -81,12 +127,11 @@
           <w:noProof/>
           <w:lang w:eastAsia="de-CH"/>
         </w:rPr>
-        <w:lastRenderedPageBreak/>
         <w:drawing>
           <wp:inline distT="0" distB="0" distL="0" distR="0">
-            <wp:extent cx="5760720" cy="3871805"/>
+            <wp:extent cx="5760720" cy="3912131"/>
             <wp:effectExtent l="0" t="0" r="0" b="0"/>
-            <wp:docPr id="5" name="Grafik 5"/>
+            <wp:docPr id="6" name="Grafik 6"/>
             <wp:cNvGraphicFramePr>
               <a:graphicFrameLocks xmlns:a="http://schemas.openxmlformats.org/drawingml/2006/main" noChangeAspect="1"/>
             </wp:cNvGraphicFramePr>
@@ -94,7 +139,7 @@
               <a:graphicData uri="http://schemas.openxmlformats.org/drawingml/2006/picture">
                 <pic:pic xmlns:pic="http://schemas.openxmlformats.org/drawingml/2006/picture">
                   <pic:nvPicPr>
-                    <pic:cNvPr id="0" name="Picture 4"/>
+                    <pic:cNvPr id="0" name="Picture 5"/>
                     <pic:cNvPicPr>
                       <a:picLocks noChangeAspect="1" noChangeArrowheads="1"/>
                     </pic:cNvPicPr>
@@ -115,7 +160,7 @@
                   <pic:spPr bwMode="auto">
                     <a:xfrm>
                       <a:off x="0" y="0"/>
-                      <a:ext cx="5760720" cy="3871805"/>
+                      <a:ext cx="5760720" cy="3912131"/>
                     </a:xfrm>
                     <a:prstGeom prst="rect">
                       <a:avLst/>
@@ -149,6 +194,560 @@
       </w:fldSimple>
       <w:r>
         <w:t xml:space="preserve"> Klassendiagramm</w:t>
+      </w:r>
+    </w:p>
+    <w:p>
+      <w:pPr>
+        <w:pStyle w:val="berschrift2"/>
+      </w:pPr>
+      <w:r>
+        <w:t>Relationales Modell</w:t>
+      </w:r>
+    </w:p>
+    <w:p>
+      <w:pPr>
+        <w:ind w:left="1701" w:hanging="1416"/>
+        <w:rPr>
+          <w:rFonts w:ascii="Courant" w:hAnsi="Courant"/>
+          <w:lang w:val="en-GB"/>
+        </w:rPr>
+      </w:pPr>
+      <w:proofErr w:type="spellStart"/>
+      <w:proofErr w:type="gramStart"/>
+      <w:r>
+        <w:rPr>
+          <w:rFonts w:ascii="Courant" w:hAnsi="Courant"/>
+          <w:lang w:val="en-GB"/>
+        </w:rPr>
+        <w:t>GeneralUser</w:t>
+      </w:r>
+      <w:proofErr w:type="spellEnd"/>
+      <w:r>
+        <w:rPr>
+          <w:rFonts w:ascii="Courant" w:hAnsi="Courant"/>
+          <w:lang w:val="en-GB"/>
+        </w:rPr>
+        <w:t>(</w:t>
+      </w:r>
+      <w:proofErr w:type="gramEnd"/>
+      <w:r>
+        <w:rPr>
+          <w:rFonts w:ascii="Courant" w:hAnsi="Courant"/>
+          <w:lang w:val="en-GB"/>
+        </w:rPr>
+        <w:t>ID INTEGER PK,</w:t>
+      </w:r>
+      <w:r>
+        <w:rPr>
+          <w:rFonts w:ascii="Courant" w:hAnsi="Courant"/>
+          <w:lang w:val="en-GB"/>
+        </w:rPr>
+        <w:br/>
+        <w:t>login VARCHAR(50) NOT NULL,</w:t>
+      </w:r>
+      <w:r>
+        <w:rPr>
+          <w:rFonts w:ascii="Courant" w:hAnsi="Courant"/>
+          <w:lang w:val="en-GB"/>
+        </w:rPr>
+        <w:br/>
+      </w:r>
+      <w:proofErr w:type="spellStart"/>
+      <w:r>
+        <w:rPr>
+          <w:rFonts w:ascii="Courant" w:hAnsi="Courant"/>
+          <w:lang w:val="en-GB"/>
+        </w:rPr>
+        <w:t>crypted_password</w:t>
+      </w:r>
+      <w:proofErr w:type="spellEnd"/>
+      <w:r>
+        <w:rPr>
+          <w:rFonts w:ascii="Courant" w:hAnsi="Courant"/>
+          <w:lang w:val="en-GB"/>
+        </w:rPr>
+        <w:t xml:space="preserve"> CHAR(16) NOT NULL, </w:t>
+      </w:r>
+      <w:r>
+        <w:rPr>
+          <w:rFonts w:ascii="Courant" w:hAnsi="Courant"/>
+          <w:lang w:val="en-GB"/>
+        </w:rPr>
+        <w:br/>
+      </w:r>
+      <w:proofErr w:type="spellStart"/>
+      <w:r>
+        <w:rPr>
+          <w:rFonts w:ascii="Courant" w:hAnsi="Courant"/>
+          <w:lang w:val="en-GB"/>
+        </w:rPr>
+        <w:t>last_login</w:t>
+      </w:r>
+      <w:proofErr w:type="spellEnd"/>
+      <w:r>
+        <w:rPr>
+          <w:rFonts w:ascii="Courant" w:hAnsi="Courant"/>
+          <w:lang w:val="en-GB"/>
+        </w:rPr>
+        <w:t xml:space="preserve"> DATE,</w:t>
+      </w:r>
+      <w:r>
+        <w:rPr>
+          <w:rFonts w:ascii="Courant" w:hAnsi="Courant"/>
+          <w:lang w:val="en-GB"/>
+        </w:rPr>
+        <w:br/>
+        <w:t>type INTEGER NOT NULL);</w:t>
+      </w:r>
+    </w:p>
+    <w:p>
+      <w:pPr>
+        <w:ind w:left="285"/>
+        <w:rPr>
+          <w:rFonts w:ascii="Courant" w:hAnsi="Courant"/>
+          <w:lang w:val="en-GB"/>
+        </w:rPr>
+      </w:pPr>
+      <w:proofErr w:type="spellStart"/>
+      <w:proofErr w:type="gramStart"/>
+      <w:r>
+        <w:rPr>
+          <w:rFonts w:ascii="Courant" w:hAnsi="Courant"/>
+          <w:lang w:val="en-GB"/>
+        </w:rPr>
+        <w:t>WorkTime</w:t>
+      </w:r>
+      <w:proofErr w:type="spellEnd"/>
+      <w:r>
+        <w:rPr>
+          <w:rFonts w:ascii="Courant" w:hAnsi="Courant"/>
+          <w:lang w:val="en-GB"/>
+        </w:rPr>
+        <w:t>(</w:t>
+      </w:r>
+      <w:proofErr w:type="gramEnd"/>
+      <w:r>
+        <w:rPr>
+          <w:rFonts w:ascii="Courant" w:hAnsi="Courant"/>
+          <w:lang w:val="en-GB"/>
+        </w:rPr>
+        <w:tab/>
+        <w:t>ID INTEGER PK,</w:t>
+      </w:r>
+      <w:r>
+        <w:rPr>
+          <w:rFonts w:ascii="Courant" w:hAnsi="Courant"/>
+          <w:lang w:val="en-GB"/>
+        </w:rPr>
+        <w:br/>
+      </w:r>
+      <w:r>
+        <w:rPr>
+          <w:rFonts w:ascii="Courant" w:hAnsi="Courant"/>
+          <w:lang w:val="en-GB"/>
+        </w:rPr>
+        <w:tab/>
+      </w:r>
+      <w:r>
+        <w:rPr>
+          <w:rFonts w:ascii="Courant" w:hAnsi="Courant"/>
+          <w:lang w:val="en-GB"/>
+        </w:rPr>
+        <w:tab/>
+      </w:r>
+      <w:proofErr w:type="spellStart"/>
+      <w:r>
+        <w:rPr>
+          <w:rFonts w:ascii="Courant" w:hAnsi="Courant"/>
+          <w:lang w:val="en-GB"/>
+        </w:rPr>
+        <w:t>date_worked</w:t>
+      </w:r>
+      <w:proofErr w:type="spellEnd"/>
+      <w:r>
+        <w:rPr>
+          <w:rFonts w:ascii="Courant" w:hAnsi="Courant"/>
+          <w:lang w:val="en-GB"/>
+        </w:rPr>
+        <w:t xml:space="preserve"> DATE NOT NULL,</w:t>
+      </w:r>
+      <w:r>
+        <w:rPr>
+          <w:rFonts w:ascii="Courant" w:hAnsi="Courant"/>
+          <w:lang w:val="en-GB"/>
+        </w:rPr>
+        <w:br/>
+      </w:r>
+      <w:r>
+        <w:rPr>
+          <w:rFonts w:ascii="Courant" w:hAnsi="Courant"/>
+          <w:lang w:val="en-GB"/>
+        </w:rPr>
+        <w:tab/>
+      </w:r>
+      <w:r>
+        <w:rPr>
+          <w:rFonts w:ascii="Courant" w:hAnsi="Courant"/>
+          <w:lang w:val="en-GB"/>
+        </w:rPr>
+        <w:tab/>
+      </w:r>
+      <w:proofErr w:type="spellStart"/>
+      <w:r>
+        <w:rPr>
+          <w:rFonts w:ascii="Courant" w:hAnsi="Courant"/>
+          <w:lang w:val="en-GB"/>
+        </w:rPr>
+        <w:t>time_start</w:t>
+      </w:r>
+      <w:proofErr w:type="spellEnd"/>
+      <w:r>
+        <w:rPr>
+          <w:rFonts w:ascii="Courant" w:hAnsi="Courant"/>
+          <w:lang w:val="en-GB"/>
+        </w:rPr>
+        <w:t xml:space="preserve"> TIME NOT NULL,</w:t>
+      </w:r>
+      <w:r>
+        <w:rPr>
+          <w:rFonts w:ascii="Courant" w:hAnsi="Courant"/>
+          <w:lang w:val="en-GB"/>
+        </w:rPr>
+        <w:br/>
+      </w:r>
+      <w:r>
+        <w:rPr>
+          <w:rFonts w:ascii="Courant" w:hAnsi="Courant"/>
+          <w:lang w:val="en-GB"/>
+        </w:rPr>
+        <w:tab/>
+      </w:r>
+      <w:r>
+        <w:rPr>
+          <w:rFonts w:ascii="Courant" w:hAnsi="Courant"/>
+          <w:lang w:val="en-GB"/>
+        </w:rPr>
+        <w:tab/>
+      </w:r>
+      <w:proofErr w:type="spellStart"/>
+      <w:r>
+        <w:rPr>
+          <w:rFonts w:ascii="Courant" w:hAnsi="Courant"/>
+          <w:lang w:val="en-GB"/>
+        </w:rPr>
+        <w:t>time_stop</w:t>
+      </w:r>
+      <w:proofErr w:type="spellEnd"/>
+      <w:r>
+        <w:rPr>
+          <w:rFonts w:ascii="Courant" w:hAnsi="Courant"/>
+          <w:lang w:val="en-GB"/>
+        </w:rPr>
+        <w:t xml:space="preserve"> TIME);</w:t>
+      </w:r>
+    </w:p>
+    <w:p>
+      <w:pPr>
+        <w:ind w:left="285"/>
+        <w:rPr>
+          <w:rFonts w:ascii="Courant" w:hAnsi="Courant"/>
+          <w:lang w:val="en-GB"/>
+        </w:rPr>
+      </w:pPr>
+      <w:proofErr w:type="gramStart"/>
+      <w:r>
+        <w:rPr>
+          <w:rFonts w:ascii="Courant" w:hAnsi="Courant"/>
+          <w:lang w:val="en-GB"/>
+        </w:rPr>
+        <w:t>Client(</w:t>
+      </w:r>
+      <w:proofErr w:type="gramEnd"/>
+      <w:r>
+        <w:rPr>
+          <w:rFonts w:ascii="Courant" w:hAnsi="Courant"/>
+          <w:lang w:val="en-GB"/>
+        </w:rPr>
+        <w:tab/>
+        <w:t>ID INTEGER PK,</w:t>
+      </w:r>
+      <w:r>
+        <w:rPr>
+          <w:rFonts w:ascii="Courant" w:hAnsi="Courant"/>
+          <w:lang w:val="en-GB"/>
+        </w:rPr>
+        <w:br/>
+      </w:r>
+      <w:r>
+        <w:rPr>
+          <w:rFonts w:ascii="Courant" w:hAnsi="Courant"/>
+          <w:lang w:val="en-GB"/>
+        </w:rPr>
+        <w:tab/>
+      </w:r>
+      <w:r>
+        <w:rPr>
+          <w:rFonts w:ascii="Courant" w:hAnsi="Courant"/>
+          <w:lang w:val="en-GB"/>
+        </w:rPr>
+        <w:tab/>
+      </w:r>
+      <w:proofErr w:type="spellStart"/>
+      <w:r>
+        <w:rPr>
+          <w:rFonts w:ascii="Courant" w:hAnsi="Courant"/>
+          <w:lang w:val="en-GB"/>
+        </w:rPr>
+        <w:t>first_name</w:t>
+      </w:r>
+      <w:proofErr w:type="spellEnd"/>
+      <w:r>
+        <w:rPr>
+          <w:rFonts w:ascii="Courant" w:hAnsi="Courant"/>
+          <w:lang w:val="en-GB"/>
+        </w:rPr>
+        <w:t xml:space="preserve"> VARCHAR(100) NOT NULL,</w:t>
+      </w:r>
+      <w:r>
+        <w:rPr>
+          <w:rFonts w:ascii="Courant" w:hAnsi="Courant"/>
+          <w:lang w:val="en-GB"/>
+        </w:rPr>
+        <w:br/>
+      </w:r>
+      <w:r>
+        <w:rPr>
+          <w:rFonts w:ascii="Courant" w:hAnsi="Courant"/>
+          <w:lang w:val="en-GB"/>
+        </w:rPr>
+        <w:tab/>
+      </w:r>
+      <w:r>
+        <w:rPr>
+          <w:rFonts w:ascii="Courant" w:hAnsi="Courant"/>
+          <w:lang w:val="en-GB"/>
+        </w:rPr>
+        <w:tab/>
+      </w:r>
+      <w:proofErr w:type="spellStart"/>
+      <w:r>
+        <w:rPr>
+          <w:rFonts w:ascii="Courant" w:hAnsi="Courant"/>
+          <w:lang w:val="en-GB"/>
+        </w:rPr>
+        <w:t>last_name</w:t>
+      </w:r>
+      <w:proofErr w:type="spellEnd"/>
+      <w:r>
+        <w:rPr>
+          <w:rFonts w:ascii="Courant" w:hAnsi="Courant"/>
+          <w:lang w:val="en-GB"/>
+        </w:rPr>
+        <w:t xml:space="preserve"> VARCHAR(100) NOT NULL,</w:t>
+      </w:r>
+      <w:r>
+        <w:rPr>
+          <w:rFonts w:ascii="Courant" w:hAnsi="Courant"/>
+          <w:lang w:val="en-GB"/>
+        </w:rPr>
+        <w:br/>
+      </w:r>
+      <w:r>
+        <w:rPr>
+          <w:rFonts w:ascii="Courant" w:hAnsi="Courant"/>
+          <w:lang w:val="en-GB"/>
+        </w:rPr>
+        <w:tab/>
+      </w:r>
+      <w:r>
+        <w:rPr>
+          <w:rFonts w:ascii="Courant" w:hAnsi="Courant"/>
+          <w:lang w:val="en-GB"/>
+        </w:rPr>
+        <w:tab/>
+      </w:r>
+      <w:proofErr w:type="spellStart"/>
+      <w:r>
+        <w:rPr>
+          <w:rFonts w:ascii="Courant" w:hAnsi="Courant"/>
+          <w:lang w:val="en-GB"/>
+        </w:rPr>
+        <w:t>phone_number</w:t>
+      </w:r>
+      <w:proofErr w:type="spellEnd"/>
+      <w:r>
+        <w:rPr>
+          <w:rFonts w:ascii="Courant" w:hAnsi="Courant"/>
+          <w:lang w:val="en-GB"/>
+        </w:rPr>
+        <w:t xml:space="preserve"> VARCHAR(15) NOT NULL);</w:t>
+      </w:r>
+    </w:p>
+    <w:p>
+      <w:pPr>
+        <w:ind w:left="285"/>
+        <w:rPr>
+          <w:rFonts w:ascii="Courant" w:hAnsi="Courant"/>
+          <w:lang w:val="en-GB"/>
+        </w:rPr>
+      </w:pPr>
+      <w:proofErr w:type="gramStart"/>
+      <w:r>
+        <w:rPr>
+          <w:rFonts w:ascii="Courant" w:hAnsi="Courant"/>
+          <w:lang w:val="en-GB"/>
+        </w:rPr>
+        <w:t>Address(</w:t>
+      </w:r>
+      <w:proofErr w:type="gramEnd"/>
+      <w:r>
+        <w:rPr>
+          <w:rFonts w:ascii="Courant" w:hAnsi="Courant"/>
+          <w:lang w:val="en-GB"/>
+        </w:rPr>
+        <w:tab/>
+        <w:t>address_line_</w:t>
+      </w:r>
+      <w:bookmarkStart w:id="0" w:name="_GoBack"/>
+      <w:bookmarkEnd w:id="0"/>
+      <w:r>
+        <w:rPr>
+          <w:rFonts w:ascii="Courant" w:hAnsi="Courant"/>
+          <w:lang w:val="en-GB"/>
+        </w:rPr>
+        <w:t>1 VARCHAR(100) NOT NULL,</w:t>
+      </w:r>
+      <w:r>
+        <w:rPr>
+          <w:rFonts w:ascii="Courant" w:hAnsi="Courant"/>
+          <w:lang w:val="en-GB"/>
+        </w:rPr>
+        <w:br/>
+      </w:r>
+      <w:r>
+        <w:rPr>
+          <w:rFonts w:ascii="Courant" w:hAnsi="Courant"/>
+          <w:lang w:val="en-GB"/>
+        </w:rPr>
+        <w:tab/>
+      </w:r>
+      <w:r>
+        <w:rPr>
+          <w:rFonts w:ascii="Courant" w:hAnsi="Courant"/>
+          <w:lang w:val="en-GB"/>
+        </w:rPr>
+        <w:tab/>
+        <w:t>address_line_2 VARCHAR(100) NOT NULL,</w:t>
+      </w:r>
+      <w:r>
+        <w:rPr>
+          <w:rFonts w:ascii="Courant" w:hAnsi="Courant"/>
+          <w:lang w:val="en-GB"/>
+        </w:rPr>
+        <w:br/>
+      </w:r>
+      <w:r>
+        <w:rPr>
+          <w:rFonts w:ascii="Courant" w:hAnsi="Courant"/>
+          <w:lang w:val="en-GB"/>
+        </w:rPr>
+        <w:tab/>
+      </w:r>
+      <w:r>
+        <w:rPr>
+          <w:rFonts w:ascii="Courant" w:hAnsi="Courant"/>
+          <w:lang w:val="en-GB"/>
+        </w:rPr>
+        <w:tab/>
+        <w:t>address_line_3 VARCHAR(100),</w:t>
+      </w:r>
+      <w:r>
+        <w:rPr>
+          <w:rFonts w:ascii="Courant" w:hAnsi="Courant"/>
+          <w:lang w:val="en-GB"/>
+        </w:rPr>
+        <w:br/>
+      </w:r>
+      <w:r>
+        <w:rPr>
+          <w:rFonts w:ascii="Courant" w:hAnsi="Courant"/>
+          <w:lang w:val="en-GB"/>
+        </w:rPr>
+        <w:tab/>
+      </w:r>
+      <w:r>
+        <w:rPr>
+          <w:rFonts w:ascii="Courant" w:hAnsi="Courant"/>
+          <w:lang w:val="en-GB"/>
+        </w:rPr>
+        <w:tab/>
+        <w:t>latitude DOUBLE,</w:t>
+      </w:r>
+      <w:r>
+        <w:rPr>
+          <w:rFonts w:ascii="Courant" w:hAnsi="Courant"/>
+          <w:lang w:val="en-GB"/>
+        </w:rPr>
+        <w:br/>
+      </w:r>
+      <w:r>
+        <w:rPr>
+          <w:rFonts w:ascii="Courant" w:hAnsi="Courant"/>
+          <w:lang w:val="en-GB"/>
+        </w:rPr>
+        <w:tab/>
+      </w:r>
+      <w:r>
+        <w:rPr>
+          <w:rFonts w:ascii="Courant" w:hAnsi="Courant"/>
+          <w:lang w:val="en-GB"/>
+        </w:rPr>
+        <w:tab/>
+        <w:t>longitude DOUBLE,</w:t>
+      </w:r>
+      <w:r>
+        <w:rPr>
+          <w:rFonts w:ascii="Courant" w:hAnsi="Courant"/>
+          <w:lang w:val="en-GB"/>
+        </w:rPr>
+        <w:br/>
+      </w:r>
+      <w:r>
+        <w:rPr>
+          <w:rFonts w:ascii="Courant" w:hAnsi="Courant"/>
+          <w:lang w:val="en-GB"/>
+        </w:rPr>
+        <w:tab/>
+      </w:r>
+      <w:r>
+        <w:rPr>
+          <w:rFonts w:ascii="Courant" w:hAnsi="Courant"/>
+          <w:lang w:val="en-GB"/>
+        </w:rPr>
+        <w:tab/>
+        <w:t>place VARCHAR(100) NOT NULL,</w:t>
+      </w:r>
+      <w:r>
+        <w:rPr>
+          <w:rFonts w:ascii="Courant" w:hAnsi="Courant"/>
+          <w:lang w:val="en-GB"/>
+        </w:rPr>
+        <w:br/>
+      </w:r>
+      <w:r>
+        <w:rPr>
+          <w:rFonts w:ascii="Courant" w:hAnsi="Courant"/>
+          <w:lang w:val="en-GB"/>
+        </w:rPr>
+        <w:tab/>
+      </w:r>
+      <w:r>
+        <w:rPr>
+          <w:rFonts w:ascii="Courant" w:hAnsi="Courant"/>
+          <w:lang w:val="en-GB"/>
+        </w:rPr>
+        <w:tab/>
+        <w:t>zip INTEGER NOT NULL);</w:t>
       </w:r>
     </w:p>
     <w:p/>

--- a/doc/z_db1/testat1_db1.docx
+++ b/doc/z_db1/testat1_db1.docx
@@ -163,6 +163,7 @@
                     <w:dataBinding w:prefixMappings="xmlns:ns0='http://schemas.openxmlformats.org/officeDocument/2006/extended-properties'" w:xpath="/ns0:Properties[1]/ns0:Company[1]" w:storeItemID="{6668398D-A668-4E3E-A5EB-62B293D839F1}"/>
                     <w:text/>
                   </w:sdtPr>
+                  <w:sdtEndPr/>
                   <w:sdtContent>
                     <w:r>
                       <w:rPr>
@@ -192,9 +193,6 @@
                   </w:rPr>
                   <w:alias w:val="Titel"/>
                   <w:id w:val="13406919"/>
-                  <w:placeholder>
-                    <w:docPart w:val="97520153DA694DC594A4E2F49984679B"/>
-                  </w:placeholder>
                   <w:dataBinding w:prefixMappings="xmlns:ns0='http://schemas.openxmlformats.org/package/2006/metadata/core-properties' xmlns:ns1='http://purl.org/dc/elements/1.1/'" w:xpath="/ns0:coreProperties[1]/ns1:title[1]" w:storeItemID="{6C3C8BC8-F283-45AE-878A-BAB7291924A1}"/>
                   <w:text/>
                 </w:sdtPr>
@@ -232,7 +230,6 @@
                 </w:rPr>
                 <w:alias w:val="Untertitel"/>
                 <w:id w:val="13406923"/>
-                <w:showingPlcHdr/>
                 <w:dataBinding w:prefixMappings="xmlns:ns0='http://schemas.openxmlformats.org/package/2006/metadata/core-properties' xmlns:ns1='http://purl.org/dc/elements/1.1/'" w:xpath="/ns0:coreProperties[1]/ns1:subject[1]" w:storeItemID="{6C3C8BC8-F283-45AE-878A-BAB7291924A1}"/>
                 <w:text/>
               </w:sdtPr>
@@ -258,9 +255,8 @@
                     <w:r>
                       <w:rPr>
                         <w:rFonts w:asciiTheme="majorHAnsi" w:eastAsiaTheme="majorEastAsia" w:hAnsiTheme="majorHAnsi" w:cstheme="majorBidi"/>
-                        <w:lang w:val="de-DE"/>
                       </w:rPr>
-                      <w:t>[Geben Sie den Untertitel des Dokuments ein]</w:t>
+                      <w:t>Relationales DB Modell</w:t>
                     </w:r>
                   </w:p>
                 </w:tc>
@@ -269,6 +265,8 @@
           </w:tr>
         </w:tbl>
         <w:p>
+          <w:bookmarkStart w:id="0" w:name="_GoBack"/>
+          <w:bookmarkEnd w:id="0"/>
           <w:r>
             <w:rPr>
               <w:b/>
@@ -277,7 +275,7 @@
               <w:lang w:eastAsia="de-CH"/>
             </w:rPr>
             <w:drawing>
-              <wp:anchor distT="0" distB="0" distL="114300" distR="114300" simplePos="0" relativeHeight="251658240" behindDoc="1" locked="0" layoutInCell="1" allowOverlap="1" wp14:anchorId="7CC403B0" wp14:editId="06CE6157">
+              <wp:anchor distT="0" distB="0" distL="114300" distR="114300" simplePos="0" relativeHeight="251658240" behindDoc="1" locked="0" layoutInCell="1" allowOverlap="1" wp14:anchorId="19A5E9A8" wp14:editId="0D0184FC">
                 <wp:simplePos x="0" y="0"/>
                 <wp:positionH relativeFrom="column">
                   <wp:posOffset>357505</wp:posOffset>
@@ -355,22 +353,22 @@
       <w:pPr>
         <w:pStyle w:val="berschrift1"/>
       </w:pPr>
-      <w:bookmarkStart w:id="0" w:name="_Toc287540141"/>
+      <w:bookmarkStart w:id="1" w:name="_Toc287540141"/>
       <w:r>
         <w:lastRenderedPageBreak/>
         <w:t>Dokumentinformationen</w:t>
       </w:r>
-      <w:bookmarkEnd w:id="0"/>
+      <w:bookmarkEnd w:id="1"/>
     </w:p>
     <w:p>
       <w:pPr>
         <w:pStyle w:val="berschrift2"/>
       </w:pPr>
-      <w:bookmarkStart w:id="1" w:name="_Toc287540142"/>
+      <w:bookmarkStart w:id="2" w:name="_Toc287540142"/>
       <w:r>
         <w:t>Änderungsgeschichte</w:t>
       </w:r>
-      <w:bookmarkEnd w:id="1"/>
+      <w:bookmarkEnd w:id="2"/>
     </w:p>
     <w:tbl>
       <w:tblPr>
@@ -522,7 +520,7 @@
         </w:tc>
       </w:tr>
     </w:tbl>
-    <w:bookmarkStart w:id="2" w:name="_Toc287540143" w:displacedByCustomXml="next"/>
+    <w:bookmarkStart w:id="3" w:name="_Toc287540143" w:displacedByCustomXml="next"/>
     <w:sdt>
       <w:sdtPr>
         <w:rPr>
@@ -554,7 +552,7 @@
             </w:rPr>
             <w:t>Inhaltsverzeichnis</w:t>
           </w:r>
-          <w:bookmarkEnd w:id="2"/>
+          <w:bookmarkEnd w:id="3"/>
         </w:p>
         <w:p>
           <w:pPr>
@@ -1215,40 +1213,35 @@
       <w:pPr>
         <w:pStyle w:val="berschrift1"/>
       </w:pPr>
-      <w:bookmarkStart w:id="3" w:name="_Toc287540144"/>
+      <w:bookmarkStart w:id="4" w:name="_Toc287540144"/>
       <w:r>
         <w:t>Testat DB1</w:t>
-      </w:r>
-      <w:bookmarkEnd w:id="3"/>
-    </w:p>
-    <w:p>
-      <w:pPr>
-        <w:pStyle w:val="berschrift2"/>
-      </w:pPr>
-      <w:bookmarkStart w:id="4" w:name="_Toc287540145"/>
-      <w:r>
-        <w:t>Beschreibung</w:t>
       </w:r>
       <w:bookmarkEnd w:id="4"/>
     </w:p>
     <w:p>
-      <w:r>
-        <w:t>In einer Firma gibt es Aussendienstmitarbeiter und Administratoren. Es gibt auch noch weitere Rollen, diese werden hier aber nicht berücksichtigt. Ein Benutzer kann nur eine Rolle annehmen, nicht beide gleichzeitig. Jeder Mitarbeiter besitzt einen Loginnamen und ein Passwort. Zusätzlich wird das Datum des letzten Logins aufgezeichnet.</w:t>
-      </w:r>
+      <w:pPr>
+        <w:pStyle w:val="berschrift2"/>
+      </w:pPr>
+      <w:bookmarkStart w:id="5" w:name="_Toc287540145"/>
+      <w:r>
+        <w:t>Beschreibung</w:t>
+      </w:r>
+      <w:bookmarkEnd w:id="5"/>
     </w:p>
     <w:p>
       <w:r>
-        <w:t>Die Aussendienstmitarbeiter arbeiten für Kunden. Jeder Kunde besitzt zwingend einen Vor- und Nachnamen. Bevor der Mitarbeiter die Arbeit des Kunden erledigt, erfolgt häufig eine Anfrage des Kunden per Telefon. Um einen Kunden im System zu erfassen, muss der Mitarbeiter zwingend die Telefonnummer des Kunden erfassen.</w:t>
+        <w:t>In einer Firma gibt es Aussendienstmitarbeiter und Administratoren. Es gibt auch noch weitere Rollen, diese werden hier aber nicht berücksichtigt. Ein Benutzer kann nur eine Rolle annehmen, nicht beide gleichzeitig. Jeder Mitarbeiter besitzt einen Loginnamen und ein Passwort. Zusätzlich wird das Datum des letzten Logins aufgezeichnet.</w:t>
       </w:r>
     </w:p>
     <w:p>
       <w:r>
-        <w:t>Um die Arbeitszeit zu rapportieren, drückt der Mitarbeiter bei Beginn der Arbeit per Mobiltelefon auf einen Start-Knopf. Nach dem Drücken des Knopfes wird die St</w:t>
-      </w:r>
-      <w:bookmarkStart w:id="5" w:name="_GoBack"/>
-      <w:bookmarkEnd w:id="5"/>
-      <w:r>
-        <w:t>artzeit und das Datum direkt am Server übermittelt, damit keine Stoppuhr auf dem Mobiltelefon laufen muss oder das Gerät auch ausgeschaltet werden kann. Nachdem die Arbeit abgeschlossen ist, drückt der Mitarbeiter auf den Stopp-Knopf. Bevor die Zeit aber vollständig erfasst werden kann, muss der Mitarbeiter zwingend einen Kunden auswählen oder erfassen.</w:t>
+        <w:t>Die Aussendienstmitarbeiter arbeiten für Kunden. Jeder Kunde besitzt zwingend einen Vor- und Nachnamen. Bevor der Mitarbeiter die Arbeit des Kunden erledigt, erfolgt häufig eine Anfrage des Kunden per Telefon. Um einen Kunden im System zu erfassen, muss der Mitarbeiter zwingend die Telefonnummer des Kunden erfassen.</w:t>
+      </w:r>
+    </w:p>
+    <w:p>
+      <w:r>
+        <w:t>Um die Arbeitszeit zu rapportieren, drückt der Mitarbeiter bei Beginn der Arbeit per Mobiltelefon auf einen Start-Knopf. Nach dem Drücken des Knopfes wird die Startzeit und das Datum direkt am Server übermittelt, damit keine Stoppuhr auf dem Mobiltelefon laufen muss oder das Gerät auch ausgeschaltet werden kann. Nachdem die Arbeit abgeschlossen ist, drückt der Mitarbeiter auf den Stopp-Knopf. Bevor die Zeit aber vollständig erfasst werden kann, muss der Mitarbeiter zwingend einen Kunden auswählen oder erfassen.</w:t>
       </w:r>
     </w:p>
     <w:p>
@@ -1362,29 +1355,16 @@
       <w:r>
         <w:t xml:space="preserve">Abbildung </w:t>
       </w:r>
-      <w:r>
-        <w:fldChar w:fldCharType="begin"/>
-      </w:r>
-      <w:r>
-        <w:instrText xml:space="preserve"> SEQ Abbildung \* ARABIC </w:instrText>
-      </w:r>
-      <w:r>
-        <w:fldChar w:fldCharType="separate"/>
-      </w:r>
-      <w:r>
-        <w:rPr>
-          <w:noProof/>
-        </w:rPr>
-        <w:t>1</w:t>
-      </w:r>
-      <w:r>
-        <w:fldChar w:fldCharType="end"/>
-      </w:r>
-      <w:r>
-        <w:t xml:space="preserve"> -</w:t>
-      </w:r>
-      <w:r>
-        <w:t xml:space="preserve"> Klassendiagramm</w:t>
+      <w:fldSimple w:instr=" SEQ Abbildung \* ARABIC ">
+        <w:r>
+          <w:rPr>
+            <w:noProof/>
+          </w:rPr>
+          <w:t>1</w:t>
+        </w:r>
+      </w:fldSimple>
+      <w:r>
+        <w:t xml:space="preserve"> - Klassendiagramm</w:t>
       </w:r>
     </w:p>
     <w:p>
@@ -1921,16 +1901,31 @@
       </w:rPr>
       <w:t xml:space="preserve"> von </w:t>
     </w:r>
-    <w:fldSimple w:instr="NUMPAGES  \* Arabic  \* MERGEFORMAT">
-      <w:r>
-        <w:rPr>
-          <w:b/>
-          <w:noProof/>
-          <w:lang w:val="de-DE"/>
-        </w:rPr>
-        <w:t>2</w:t>
-      </w:r>
-    </w:fldSimple>
+    <w:r>
+      <w:fldChar w:fldCharType="begin"/>
+    </w:r>
+    <w:r>
+      <w:instrText>NUMPAGES  \* Arabic  \* MERGEFORMAT</w:instrText>
+    </w:r>
+    <w:r>
+      <w:fldChar w:fldCharType="separate"/>
+    </w:r>
+    <w:r>
+      <w:rPr>
+        <w:b/>
+        <w:noProof/>
+        <w:lang w:val="de-DE"/>
+      </w:rPr>
+      <w:t>2</w:t>
+    </w:r>
+    <w:r>
+      <w:rPr>
+        <w:b/>
+        <w:noProof/>
+        <w:lang w:val="de-DE"/>
+      </w:rPr>
+      <w:fldChar w:fldCharType="end"/>
+    </w:r>
   </w:p>
 </w:ftr>
 </file>
@@ -5349,40 +5344,7 @@
 </file>
 
 <file path=word/glossary/document.xml><?xml version="1.0" encoding="utf-8"?>
-<w:glossaryDocument xmlns:wpc="http://schemas.microsoft.com/office/word/2010/wordprocessingCanvas" xmlns:mc="http://schemas.openxmlformats.org/markup-compatibility/2006" xmlns:o="urn:schemas-microsoft-com:office:office" xmlns:r="http://schemas.openxmlformats.org/officeDocument/2006/relationships" xmlns:m="http://schemas.openxmlformats.org/officeDocument/2006/math" xmlns:v="urn:schemas-microsoft-com:vml" xmlns:wp14="http://schemas.microsoft.com/office/word/2010/wordprocessingDrawing" xmlns:wp="http://schemas.openxmlformats.org/drawingml/2006/wordprocessingDrawing" xmlns:w10="urn:schemas-microsoft-com:office:word" xmlns:w="http://schemas.openxmlformats.org/wordprocessingml/2006/main" xmlns:w14="http://schemas.microsoft.com/office/word/2010/wordml" xmlns:wpg="http://schemas.microsoft.com/office/word/2010/wordprocessingGroup" xmlns:wpi="http://schemas.microsoft.com/office/word/2010/wordprocessingInk" xmlns:wne="http://schemas.microsoft.com/office/word/2006/wordml" xmlns:wps="http://schemas.microsoft.com/office/word/2010/wordprocessingShape" mc:Ignorable="w14 wp14">
-  <w:docParts>
-    <w:docPart>
-      <w:docPartPr>
-        <w:name w:val="BF3DF47FC1F94F6989043DC09A318EEC"/>
-        <w:category>
-          <w:name w:val="Allgemein"/>
-          <w:gallery w:val="placeholder"/>
-        </w:category>
-        <w:types>
-          <w:type w:val="bbPlcHdr"/>
-        </w:types>
-        <w:behaviors>
-          <w:behavior w:val="content"/>
-        </w:behaviors>
-        <w:guid w:val="{FA52D437-DA7B-441C-A2D4-9FBB5A7D8597}"/>
-      </w:docPartPr>
-      <w:docPartBody>
-        <w:p>
-          <w:pPr>
-            <w:pStyle w:val="BF3DF47FC1F94F6989043DC09A318EEC"/>
-          </w:pPr>
-          <w:r>
-            <w:rPr>
-              <w:rFonts w:asciiTheme="majorHAnsi" w:eastAsiaTheme="majorEastAsia" w:hAnsiTheme="majorHAnsi" w:cstheme="majorBidi"/>
-              <w:lang w:val="de-DE"/>
-            </w:rPr>
-            <w:t>[Geben Sie den Firmennamen ein]</w:t>
-          </w:r>
-        </w:p>
-      </w:docPartBody>
-    </w:docPart>
-  </w:docParts>
-</w:glossaryDocument>
+<w:glossaryDocument xmlns:wpc="http://schemas.microsoft.com/office/word/2010/wordprocessingCanvas" xmlns:mc="http://schemas.openxmlformats.org/markup-compatibility/2006" xmlns:o="urn:schemas-microsoft-com:office:office" xmlns:r="http://schemas.openxmlformats.org/officeDocument/2006/relationships" xmlns:m="http://schemas.openxmlformats.org/officeDocument/2006/math" xmlns:v="urn:schemas-microsoft-com:vml" xmlns:wp14="http://schemas.microsoft.com/office/word/2010/wordprocessingDrawing" xmlns:wp="http://schemas.openxmlformats.org/drawingml/2006/wordprocessingDrawing" xmlns:w10="urn:schemas-microsoft-com:office:word" xmlns:w="http://schemas.openxmlformats.org/wordprocessingml/2006/main" xmlns:w14="http://schemas.microsoft.com/office/word/2010/wordml" xmlns:wpg="http://schemas.microsoft.com/office/word/2010/wordprocessingGroup" xmlns:wpi="http://schemas.microsoft.com/office/word/2010/wordprocessingInk" xmlns:wne="http://schemas.microsoft.com/office/word/2006/wordml" xmlns:wps="http://schemas.microsoft.com/office/word/2010/wordprocessingShape" mc:Ignorable="w14 wp14"/>
 </file>
 
 <file path=word/glossary/fontTable.xml><?xml version="1.0" encoding="utf-8"?>
@@ -5399,7 +5361,7 @@
     <w:charset w:val="00"/>
     <w:family w:val="roman"/>
     <w:pitch w:val="variable"/>
-    <w:sig w:usb0="20002A87" w:usb1="00000000" w:usb2="00000000" w:usb3="00000000" w:csb0="000001FF" w:csb1="00000000"/>
+    <w:sig w:usb0="E0002AFF" w:usb1="C0007841" w:usb2="00000009" w:usb3="00000000" w:csb0="000001FF" w:csb1="00000000"/>
   </w:font>
   <w:font w:name="Cambria">
     <w:panose1 w:val="02040503050406030204"/>
@@ -5412,8 +5374,9 @@
     <w:panose1 w:val="020B0604030504040204"/>
     <w:charset w:val="00"/>
     <w:family w:val="swiss"/>
+    <w:notTrueType/>
     <w:pitch w:val="variable"/>
-    <w:sig w:usb0="E1002EFF" w:usb1="C000605B" w:usb2="00000029" w:usb3="00000000" w:csb0="000101FF" w:csb1="00000000"/>
+    <w:sig w:usb0="00000003" w:usb1="00000000" w:usb2="00000000" w:usb3="00000000" w:csb0="00000001" w:csb1="00000000"/>
   </w:font>
   <w:font w:name="Courant">
     <w:panose1 w:val="02000509030000020004"/>
@@ -5441,6 +5404,8 @@
   <w:rsids>
     <w:rsidRoot w:val="0005426B"/>
     <w:rsid w:val="0005426B"/>
+    <w:rsid w:val="004F73D7"/>
+    <w:rsid w:val="00CA457D"/>
   </w:rsids>
   <m:mathPr>
     <m:mathFont m:val="Cambria Math"/>
@@ -6151,7 +6116,7 @@
 </file>
 
 <file path=customXml/itemProps1.xml><?xml version="1.0" encoding="utf-8"?>
-<ds:datastoreItem xmlns:ds="http://schemas.openxmlformats.org/officeDocument/2006/customXml" ds:itemID="{91E86879-F970-4BC8-AA54-D2E8C0AF8AE3}">
+<ds:datastoreItem xmlns:ds="http://schemas.openxmlformats.org/officeDocument/2006/customXml" ds:itemID="{B4C94A91-1B42-4C63-A7A1-367750509F56}">
   <ds:schemaRefs>
     <ds:schemaRef ds:uri="http://schemas.openxmlformats.org/officeDocument/2006/bibliography"/>
   </ds:schemaRefs>

--- a/doc/z_db1/testat1_db1.docx
+++ b/doc/z_db1/testat1_db1.docx
@@ -26,7 +26,7 @@
             <w:tblLook w:val="04A0" w:firstRow="1" w:lastRow="0" w:firstColumn="1" w:lastColumn="0" w:noHBand="0" w:noVBand="1"/>
           </w:tblPr>
           <w:tblGrid>
-            <w:gridCol w:w="7442"/>
+            <w:gridCol w:w="7440"/>
           </w:tblGrid>
           <w:tr>
             <w:tc>
@@ -97,7 +97,7 @@
                     <w:noProof/>
                     <w:color w:val="4F81BD" w:themeColor="accent1"/>
                   </w:rPr>
-                  <w:t>10. März 2011</w:t>
+                  <w:t>11. April 2011</w:t>
                 </w:r>
                 <w:r>
                   <w:rPr>
@@ -128,7 +128,7 @@
             <w:tblLook w:val="04A0" w:firstRow="1" w:lastRow="0" w:firstColumn="1" w:lastColumn="0" w:noHBand="0" w:noVBand="1"/>
           </w:tblPr>
           <w:tblGrid>
-            <w:gridCol w:w="7442"/>
+            <w:gridCol w:w="7440"/>
           </w:tblGrid>
           <w:tr>
             <w:tc>
@@ -157,9 +157,6 @@
                     </w:rPr>
                     <w:alias w:val="Firma"/>
                     <w:id w:val="13406915"/>
-                    <w:placeholder>
-                      <w:docPart w:val="BF3DF47FC1F94F6989043DC09A318EEC"/>
-                    </w:placeholder>
                     <w:dataBinding w:prefixMappings="xmlns:ns0='http://schemas.openxmlformats.org/officeDocument/2006/extended-properties'" w:xpath="/ns0:Properties[1]/ns0:Company[1]" w:storeItemID="{6668398D-A668-4E3E-A5EB-62B293D839F1}"/>
                     <w:text/>
                   </w:sdtPr>
@@ -265,8 +262,6 @@
           </w:tr>
         </w:tbl>
         <w:p>
-          <w:bookmarkStart w:id="0" w:name="_GoBack"/>
-          <w:bookmarkEnd w:id="0"/>
           <w:r>
             <w:rPr>
               <w:b/>
@@ -275,7 +270,7 @@
               <w:lang w:eastAsia="de-CH"/>
             </w:rPr>
             <w:drawing>
-              <wp:anchor distT="0" distB="0" distL="114300" distR="114300" simplePos="0" relativeHeight="251658240" behindDoc="1" locked="0" layoutInCell="1" allowOverlap="1" wp14:anchorId="19A5E9A8" wp14:editId="0D0184FC">
+              <wp:anchor distT="0" distB="0" distL="114300" distR="114300" simplePos="0" relativeHeight="251658240" behindDoc="1" locked="0" layoutInCell="1" allowOverlap="1" wp14:anchorId="31B88326" wp14:editId="0E8C1815">
                 <wp:simplePos x="0" y="0"/>
                 <wp:positionH relativeFrom="column">
                   <wp:posOffset>357505</wp:posOffset>
@@ -353,22 +348,22 @@
       <w:pPr>
         <w:pStyle w:val="berschrift1"/>
       </w:pPr>
-      <w:bookmarkStart w:id="1" w:name="_Toc287540141"/>
+      <w:bookmarkStart w:id="0" w:name="_Toc287540141"/>
       <w:r>
         <w:lastRenderedPageBreak/>
         <w:t>Dokumentinformationen</w:t>
       </w:r>
-      <w:bookmarkEnd w:id="1"/>
+      <w:bookmarkEnd w:id="0"/>
     </w:p>
     <w:p>
       <w:pPr>
         <w:pStyle w:val="berschrift2"/>
       </w:pPr>
-      <w:bookmarkStart w:id="2" w:name="_Toc287540142"/>
+      <w:bookmarkStart w:id="1" w:name="_Toc287540142"/>
       <w:r>
         <w:t>Änderungsgeschichte</w:t>
       </w:r>
-      <w:bookmarkEnd w:id="2"/>
+      <w:bookmarkEnd w:id="1"/>
     </w:p>
     <w:tbl>
       <w:tblPr>
@@ -520,7 +515,7 @@
         </w:tc>
       </w:tr>
     </w:tbl>
-    <w:bookmarkStart w:id="3" w:name="_Toc287540143" w:displacedByCustomXml="next"/>
+    <w:bookmarkStart w:id="2" w:name="_Toc287540143" w:displacedByCustomXml="next"/>
     <w:sdt>
       <w:sdtPr>
         <w:rPr>
@@ -552,7 +547,7 @@
             </w:rPr>
             <w:t>Inhaltsverzeichnis</w:t>
           </w:r>
-          <w:bookmarkEnd w:id="3"/>
+          <w:bookmarkEnd w:id="2"/>
         </w:p>
         <w:p>
           <w:pPr>
@@ -1213,81 +1208,57 @@
       <w:pPr>
         <w:pStyle w:val="berschrift1"/>
       </w:pPr>
-      <w:bookmarkStart w:id="4" w:name="_Toc287540144"/>
+      <w:bookmarkStart w:id="3" w:name="_Toc287540144"/>
       <w:r>
         <w:t>Testat DB1</w:t>
+      </w:r>
+      <w:bookmarkEnd w:id="3"/>
+    </w:p>
+    <w:p>
+      <w:pPr>
+        <w:pStyle w:val="berschrift2"/>
+      </w:pPr>
+      <w:bookmarkStart w:id="4" w:name="_Toc287540145"/>
+      <w:r>
+        <w:t>Beschreibung</w:t>
       </w:r>
       <w:bookmarkEnd w:id="4"/>
     </w:p>
     <w:p>
-      <w:pPr>
-        <w:pStyle w:val="berschrift2"/>
-      </w:pPr>
-      <w:bookmarkStart w:id="5" w:name="_Toc287540145"/>
-      <w:r>
-        <w:t>Beschreibung</w:t>
-      </w:r>
-      <w:bookmarkEnd w:id="5"/>
+      <w:r>
+        <w:t>In einer Firma gibt es Aussendienstmitarbeiter und Administratoren. Es gibt auch noch weitere Rollen, diese werden hier aber nicht berücksichtigt. Ein Benutzer kann nur eine Rolle annehmen, nicht beide gleichzeitig. Jeder Mitarbeiter besitzt einen Loginnamen und ein Passwort. Zusätzlich wird das Datum des letzten Logins aufgezeichnet.</w:t>
+      </w:r>
     </w:p>
     <w:p>
       <w:r>
-        <w:t>In einer Firma gibt es Aussendienstmitarbeiter und Administratoren. Es gibt auch noch weitere Rollen, diese werden hier aber nicht berücksichtigt. Ein Benutzer kann nur eine Rolle annehmen, nicht beide gleichzeitig. Jeder Mitarbeiter besitzt einen Loginnamen und ein Passwort. Zusätzlich wird das Datum des letzten Logins aufgezeichnet.</w:t>
+        <w:t>Die Aussendienstmitarbeiter arbeiten für Kunden. Jeder Kunde besitzt zwingend einen Vor- und Nachnamen. Bevor der Mitarbeiter die Arbeit des Kunden erledigt, erfolgt häufig eine Anfrage des Kunden per Telefon. Um einen Kunden im System zu erfassen, muss der Mitarbeiter zwingend die Telefonnummer des Kunden erfassen.</w:t>
       </w:r>
     </w:p>
     <w:p>
       <w:r>
-        <w:t>Die Aussendienstmitarbeiter arbeiten für Kunden. Jeder Kunde besitzt zwingend einen Vor- und Nachnamen. Bevor der Mitarbeiter die Arbeit des Kunden erledigt, erfolgt häufig eine Anfrage des Kunden per Telefon. Um einen Kunden im System zu erfassen, muss der Mitarbeiter zwingend die Telefonnummer des Kunden erfassen.</w:t>
+        <w:t>Um die Arbeitszeit zu rapportieren, drückt der Mitarbeiter bei Beginn der Arbeit per Mobiltelefon auf einen Start-Knopf. Nach dem Drücken des Knopfes wird die Startzeit und das Datum direkt am Server übermittelt, damit keine Stoppuhr auf dem Mobiltelefon laufen muss oder das Gerät auch ausgeschaltet werden kann. Nachdem die Arbeit abgeschlossen ist, drückt der Mitarbeiter auf den Stopp-Knopf. Bevor die Zeit aber vollständig erfasst werden kann, muss der Mitarbeiter zwingend einen Kunden auswählen oder erfassen.</w:t>
       </w:r>
     </w:p>
     <w:p>
       <w:r>
-        <w:t>Um die Arbeitszeit zu rapportieren, drückt der Mitarbeiter bei Beginn der Arbeit per Mobiltelefon auf einen Start-Knopf. Nach dem Drücken des Knopfes wird die Startzeit und das Datum direkt am Server übermittelt, damit keine Stoppuhr auf dem Mobiltelefon laufen muss oder das Gerät auch ausgeschaltet werden kann. Nachdem die Arbeit abgeschlossen ist, drückt der Mitarbeiter auf den Stopp-Knopf. Bevor die Zeit aber vollständig erfasst werden kann, muss der Mitarbeiter zwingend einen Kunden auswählen oder erfassen.</w:t>
+        <w:t>Ein Kunde kann eine Adresse haben. Damit dem Mitarbeiter die Auswahl des Kunden erleichtert wird, werden die GPS-Daten direkt an den Server übertragen. Dafür wird auf dem Server ein Skript laufen gelassen, das per Google Maps die Koordinaten für eine Adresse herunterlädt (Latitude, Logitude) und speichert.</w:t>
       </w:r>
     </w:p>
     <w:p>
       <w:r>
-        <w:t xml:space="preserve">Ein Kunde kann eine Adresse haben. Damit dem Mitarbeiter die Auswahl des Kunden erleichtert wird, werden die GPS-Daten direkt an den Server übertragen. Dafür wird auf dem Server ein Skript laufen gelassen, das per Google </w:t>
-      </w:r>
-      <w:proofErr w:type="spellStart"/>
-      <w:r>
-        <w:t>Maps</w:t>
-      </w:r>
-      <w:proofErr w:type="spellEnd"/>
-      <w:r>
-        <w:t xml:space="preserve"> die Koordinaten für eine Adresse herunterlädt (</w:t>
-      </w:r>
-      <w:proofErr w:type="spellStart"/>
-      <w:r>
-        <w:t>Latitude</w:t>
-      </w:r>
-      <w:proofErr w:type="spellEnd"/>
-      <w:r>
-        <w:t xml:space="preserve">, </w:t>
-      </w:r>
-      <w:proofErr w:type="spellStart"/>
-      <w:r>
-        <w:t>Logitude</w:t>
-      </w:r>
-      <w:proofErr w:type="spellEnd"/>
-      <w:r>
-        <w:t>) und speichert.</w:t>
+        <w:br w:type="page"/>
       </w:r>
     </w:p>
     <w:p>
-      <w:r>
-        <w:br w:type="page"/>
-      </w:r>
-    </w:p>
-    <w:p>
       <w:pPr>
         <w:pStyle w:val="berschrift2"/>
       </w:pPr>
-      <w:bookmarkStart w:id="6" w:name="_Toc287540146"/>
+      <w:bookmarkStart w:id="5" w:name="_Toc287540146"/>
       <w:r>
         <w:lastRenderedPageBreak/>
         <w:t>Klassendiagramm</w:t>
       </w:r>
-      <w:bookmarkEnd w:id="6"/>
+      <w:bookmarkEnd w:id="5"/>
     </w:p>
     <w:p>
       <w:pPr>
@@ -1299,7 +1270,7 @@
           <w:lang w:eastAsia="de-CH"/>
         </w:rPr>
         <w:drawing>
-          <wp:inline distT="0" distB="0" distL="0" distR="0" wp14:anchorId="2B1495C6" wp14:editId="4FC2A45F">
+          <wp:inline distT="0" distB="0" distL="0" distR="0" wp14:anchorId="2F8497D9" wp14:editId="0CC23ED8">
             <wp:extent cx="5760720" cy="3912131"/>
             <wp:effectExtent l="0" t="0" r="0" b="0"/>
             <wp:docPr id="6" name="Grafik 6"/>
@@ -1355,14 +1326,27 @@
       <w:r>
         <w:t xml:space="preserve">Abbildung </w:t>
       </w:r>
-      <w:fldSimple w:instr=" SEQ Abbildung \* ARABIC ">
-        <w:r>
-          <w:rPr>
-            <w:noProof/>
-          </w:rPr>
-          <w:t>1</w:t>
-        </w:r>
-      </w:fldSimple>
+      <w:r>
+        <w:fldChar w:fldCharType="begin"/>
+      </w:r>
+      <w:r>
+        <w:instrText xml:space="preserve"> SEQ Abbildung \* ARABIC </w:instrText>
+      </w:r>
+      <w:r>
+        <w:fldChar w:fldCharType="separate"/>
+      </w:r>
+      <w:r>
+        <w:rPr>
+          <w:noProof/>
+        </w:rPr>
+        <w:t>1</w:t>
+      </w:r>
+      <w:r>
+        <w:rPr>
+          <w:noProof/>
+        </w:rPr>
+        <w:fldChar w:fldCharType="end"/>
+      </w:r>
       <w:r>
         <w:t xml:space="preserve"> - Klassendiagramm</w:t>
       </w:r>
@@ -1371,11 +1355,11 @@
       <w:pPr>
         <w:pStyle w:val="berschrift2"/>
       </w:pPr>
-      <w:bookmarkStart w:id="7" w:name="_Toc287540147"/>
+      <w:bookmarkStart w:id="6" w:name="_Toc287540147"/>
       <w:r>
         <w:t>Relationales Modell</w:t>
       </w:r>
-      <w:bookmarkEnd w:id="7"/>
+      <w:bookmarkEnd w:id="6"/>
     </w:p>
     <w:p>
       <w:pPr>
@@ -1385,24 +1369,13 @@
           <w:lang w:val="en-GB"/>
         </w:rPr>
       </w:pPr>
-      <w:proofErr w:type="spellStart"/>
-      <w:proofErr w:type="gramStart"/>
       <w:r>
         <w:rPr>
           <w:rFonts w:ascii="Courant" w:hAnsi="Courant"/>
           <w:lang w:val="en-GB"/>
         </w:rPr>
-        <w:t>GeneralUser</w:t>
-      </w:r>
-      <w:proofErr w:type="spellEnd"/>
-      <w:r>
-        <w:rPr>
-          <w:rFonts w:ascii="Courant" w:hAnsi="Courant"/>
-          <w:lang w:val="en-GB"/>
-        </w:rPr>
-        <w:t>(</w:t>
-      </w:r>
-      <w:proofErr w:type="gramEnd"/>
+        <w:t>GeneralUser(</w:t>
+      </w:r>
       <w:r>
         <w:rPr>
           <w:rFonts w:ascii="Courant" w:hAnsi="Courant"/>
@@ -1431,22 +1404,7 @@
           <w:lang w:val="en-GB"/>
         </w:rPr>
         <w:br/>
-      </w:r>
-      <w:proofErr w:type="spellStart"/>
-      <w:r>
-        <w:rPr>
-          <w:rFonts w:ascii="Courant" w:hAnsi="Courant"/>
-          <w:lang w:val="en-GB"/>
-        </w:rPr>
-        <w:t>crypted_password</w:t>
-      </w:r>
-      <w:proofErr w:type="spellEnd"/>
-      <w:r>
-        <w:rPr>
-          <w:rFonts w:ascii="Courant" w:hAnsi="Courant"/>
-          <w:lang w:val="en-GB"/>
-        </w:rPr>
-        <w:t xml:space="preserve"> CHAR(16) NOT NULL, </w:t>
+        <w:t xml:space="preserve">crypted_password CHAR(16) NOT NULL, </w:t>
       </w:r>
       <w:r>
         <w:rPr>
@@ -1455,21 +1413,12 @@
         </w:rPr>
         <w:br/>
       </w:r>
-      <w:proofErr w:type="spellStart"/>
       <w:r>
         <w:rPr>
           <w:rFonts w:ascii="Courant" w:hAnsi="Courant"/>
           <w:lang w:val="en-GB"/>
         </w:rPr>
-        <w:t>last_login</w:t>
-      </w:r>
-      <w:proofErr w:type="spellEnd"/>
-      <w:r>
-        <w:rPr>
-          <w:rFonts w:ascii="Courant" w:hAnsi="Courant"/>
-          <w:lang w:val="en-GB"/>
-        </w:rPr>
-        <w:t xml:space="preserve"> DATE,</w:t>
+        <w:t>last_login DATE,</w:t>
       </w:r>
       <w:r>
         <w:rPr>
@@ -1488,24 +1437,13 @@
           <w:lang w:val="en-GB"/>
         </w:rPr>
       </w:pPr>
-      <w:proofErr w:type="spellStart"/>
-      <w:proofErr w:type="gramStart"/>
       <w:r>
         <w:rPr>
           <w:rFonts w:ascii="Courant" w:hAnsi="Courant"/>
           <w:lang w:val="en-GB"/>
         </w:rPr>
-        <w:t>WorkTime</w:t>
-      </w:r>
-      <w:proofErr w:type="spellEnd"/>
-      <w:r>
-        <w:rPr>
-          <w:rFonts w:ascii="Courant" w:hAnsi="Courant"/>
-          <w:lang w:val="en-GB"/>
-        </w:rPr>
-        <w:t>(</w:t>
-      </w:r>
-      <w:proofErr w:type="gramEnd"/>
+        <w:t>WorkTime(</w:t>
+      </w:r>
       <w:r>
         <w:rPr>
           <w:rFonts w:ascii="Courant" w:hAnsi="Courant"/>
@@ -1527,21 +1465,12 @@
         </w:rPr>
         <w:br/>
       </w:r>
-      <w:proofErr w:type="spellStart"/>
       <w:r>
         <w:rPr>
           <w:rFonts w:ascii="Courant" w:hAnsi="Courant"/>
           <w:lang w:val="en-GB"/>
         </w:rPr>
-        <w:t>date_worked</w:t>
-      </w:r>
-      <w:proofErr w:type="spellEnd"/>
-      <w:r>
-        <w:rPr>
-          <w:rFonts w:ascii="Courant" w:hAnsi="Courant"/>
-          <w:lang w:val="en-GB"/>
-        </w:rPr>
-        <w:t xml:space="preserve"> DATE NOT NULL,</w:t>
+        <w:t>date_worked DATE NOT NULL,</w:t>
       </w:r>
       <w:r>
         <w:rPr>
@@ -1549,22 +1478,7 @@
           <w:lang w:val="en-GB"/>
         </w:rPr>
         <w:br/>
-      </w:r>
-      <w:proofErr w:type="spellStart"/>
-      <w:r>
-        <w:rPr>
-          <w:rFonts w:ascii="Courant" w:hAnsi="Courant"/>
-          <w:lang w:val="en-GB"/>
-        </w:rPr>
-        <w:t>time_start</w:t>
-      </w:r>
-      <w:proofErr w:type="spellEnd"/>
-      <w:r>
-        <w:rPr>
-          <w:rFonts w:ascii="Courant" w:hAnsi="Courant"/>
-          <w:lang w:val="en-GB"/>
-        </w:rPr>
-        <w:t xml:space="preserve"> TIME NOT NULL,</w:t>
+        <w:t>time_start TIME NOT NULL,</w:t>
       </w:r>
       <w:r>
         <w:rPr>
@@ -1572,22 +1486,7 @@
           <w:lang w:val="en-GB"/>
         </w:rPr>
         <w:br/>
-      </w:r>
-      <w:proofErr w:type="spellStart"/>
-      <w:r>
-        <w:rPr>
-          <w:rFonts w:ascii="Courant" w:hAnsi="Courant"/>
-          <w:lang w:val="en-GB"/>
-        </w:rPr>
-        <w:t>time_stop</w:t>
-      </w:r>
-      <w:proofErr w:type="spellEnd"/>
-      <w:r>
-        <w:rPr>
-          <w:rFonts w:ascii="Courant" w:hAnsi="Courant"/>
-          <w:lang w:val="en-GB"/>
-        </w:rPr>
-        <w:t xml:space="preserve"> TIME);</w:t>
+        <w:t>time_stop TIME</w:t>
       </w:r>
     </w:p>
     <w:p>
@@ -1598,7 +1497,81 @@
           <w:lang w:val="en-GB"/>
         </w:rPr>
       </w:pPr>
-      <w:proofErr w:type="gramStart"/>
+      <w:r>
+        <w:rPr>
+          <w:rFonts w:ascii="Courant" w:hAnsi="Courant"/>
+          <w:lang w:val="en-GB"/>
+        </w:rPr>
+        <w:tab/>
+        <w:t xml:space="preserve">general_user_id </w:t>
+      </w:r>
+      <w:r>
+        <w:rPr>
+          <w:rFonts w:ascii="Courant" w:hAnsi="Courant"/>
+          <w:lang w:val="en-GB"/>
+        </w:rPr>
+        <w:t>NOT NULL</w:t>
+      </w:r>
+      <w:r>
+        <w:rPr>
+          <w:rFonts w:ascii="Courant" w:hAnsi="Courant"/>
+          <w:lang w:val="en-GB"/>
+        </w:rPr>
+        <w:t xml:space="preserve"> </w:t>
+      </w:r>
+      <w:r>
+        <w:rPr>
+          <w:rFonts w:ascii="Courant" w:hAnsi="Courant"/>
+          <w:lang w:val="en-GB"/>
+        </w:rPr>
+        <w:t>REFERENCES</w:t>
+      </w:r>
+      <w:r>
+        <w:rPr>
+          <w:rFonts w:ascii="Courant" w:hAnsi="Courant"/>
+          <w:lang w:val="en-GB"/>
+        </w:rPr>
+        <w:t xml:space="preserve"> GeneralUser</w:t>
+      </w:r>
+    </w:p>
+    <w:p>
+      <w:pPr>
+        <w:ind w:left="1985" w:hanging="1700"/>
+        <w:rPr>
+          <w:rFonts w:ascii="Courant" w:hAnsi="Courant"/>
+          <w:lang w:val="en-GB"/>
+        </w:rPr>
+      </w:pPr>
+      <w:r>
+        <w:rPr>
+          <w:rFonts w:ascii="Courant" w:hAnsi="Courant"/>
+          <w:lang w:val="en-GB"/>
+        </w:rPr>
+        <w:tab/>
+      </w:r>
+      <w:r>
+        <w:rPr>
+          <w:rFonts w:ascii="Courant" w:hAnsi="Courant"/>
+          <w:lang w:val="en-GB"/>
+        </w:rPr>
+        <w:t>client_id NOT NULL REFERNCES Client</w:t>
+      </w:r>
+      <w:r>
+        <w:rPr>
+          <w:rFonts w:ascii="Courant" w:hAnsi="Courant"/>
+          <w:lang w:val="en-GB"/>
+        </w:rPr>
+        <w:t>);</w:t>
+      </w:r>
+    </w:p>
+    <w:p>
+      <w:pPr>
+        <w:ind w:left="1985" w:hanging="1700"/>
+        <w:rPr>
+          <w:rFonts w:ascii="Courant" w:hAnsi="Courant"/>
+          <w:lang w:val="en-GB"/>
+        </w:rPr>
+      </w:pPr>
       <w:r>
         <w:rPr>
           <w:rFonts w:ascii="Courant" w:hAnsi="Courant"/>
@@ -1606,7 +1579,6 @@
         </w:rPr>
         <w:t>Client(</w:t>
       </w:r>
-      <w:proofErr w:type="gramEnd"/>
       <w:r>
         <w:rPr>
           <w:rFonts w:ascii="Courant" w:hAnsi="Courant"/>
@@ -1622,7 +1594,6 @@
         </w:rPr>
         <w:br/>
       </w:r>
-      <w:proofErr w:type="spellStart"/>
       <w:r>
         <w:rPr>
           <w:rFonts w:ascii="Courant" w:hAnsi="Courant"/>
@@ -1635,15 +1606,7 @@
           <w:rFonts w:ascii="Courant" w:hAnsi="Courant"/>
           <w:lang w:val="en-GB"/>
         </w:rPr>
-        <w:t>irst_name</w:t>
-      </w:r>
-      <w:proofErr w:type="spellEnd"/>
-      <w:r>
-        <w:rPr>
-          <w:rFonts w:ascii="Courant" w:hAnsi="Courant"/>
-          <w:lang w:val="en-GB"/>
-        </w:rPr>
-        <w:t xml:space="preserve"> VARCHAR(100) NOT NULL,</w:t>
+        <w:t>irst_name VARCHAR(100) NOT NULL,</w:t>
       </w:r>
       <w:r>
         <w:rPr>
@@ -1651,22 +1614,7 @@
           <w:lang w:val="en-GB"/>
         </w:rPr>
         <w:br/>
-      </w:r>
-      <w:proofErr w:type="spellStart"/>
-      <w:r>
-        <w:rPr>
-          <w:rFonts w:ascii="Courant" w:hAnsi="Courant"/>
-          <w:lang w:val="en-GB"/>
-        </w:rPr>
-        <w:t>last_name</w:t>
-      </w:r>
-      <w:proofErr w:type="spellEnd"/>
-      <w:r>
-        <w:rPr>
-          <w:rFonts w:ascii="Courant" w:hAnsi="Courant"/>
-          <w:lang w:val="en-GB"/>
-        </w:rPr>
-        <w:t xml:space="preserve"> VARCHAR(100) NOT NULL,</w:t>
+        <w:t>last_name VARCHAR(100) NOT NULL,</w:t>
       </w:r>
       <w:r>
         <w:rPr>
@@ -1674,22 +1622,7 @@
           <w:lang w:val="en-GB"/>
         </w:rPr>
         <w:br/>
-      </w:r>
-      <w:proofErr w:type="spellStart"/>
-      <w:r>
-        <w:rPr>
-          <w:rFonts w:ascii="Courant" w:hAnsi="Courant"/>
-          <w:lang w:val="en-GB"/>
-        </w:rPr>
-        <w:t>phone_number</w:t>
-      </w:r>
-      <w:proofErr w:type="spellEnd"/>
-      <w:r>
-        <w:rPr>
-          <w:rFonts w:ascii="Courant" w:hAnsi="Courant"/>
-          <w:lang w:val="en-GB"/>
-        </w:rPr>
-        <w:t xml:space="preserve"> VARCHAR(15) NOT NULL);</w:t>
+        <w:t>phone_number VARCHAR(15) NOT NULL);</w:t>
       </w:r>
     </w:p>
     <w:p>
@@ -1761,15 +1694,53 @@
           <w:lang w:val="en-GB"/>
         </w:rPr>
         <w:br/>
-        <w:t>zip INTEGER NOT NULL);</w:t>
+        <w:t>zip INTEGER NOT NULL</w:t>
       </w:r>
     </w:p>
-    <w:p/>
+    <w:p>
+      <w:pPr>
+        <w:ind w:left="1985" w:hanging="1700"/>
+        <w:rPr>
+          <w:rFonts w:ascii="Courant" w:hAnsi="Courant"/>
+          <w:lang w:val="en-GB"/>
+        </w:rPr>
+      </w:pPr>
+      <w:r>
+        <w:rPr>
+          <w:rFonts w:ascii="Courant" w:hAnsi="Courant"/>
+          <w:lang w:val="en-GB"/>
+        </w:rPr>
+        <w:tab/>
+      </w:r>
+      <w:r>
+        <w:rPr>
+          <w:rFonts w:ascii="Courant" w:hAnsi="Courant"/>
+          <w:lang w:val="en-GB"/>
+        </w:rPr>
+        <w:t>client_id NOT NULL REFERENCES Client</w:t>
+      </w:r>
+      <w:bookmarkStart w:id="7" w:name="_GoBack"/>
+      <w:bookmarkEnd w:id="7"/>
+      <w:r>
+        <w:rPr>
+          <w:rFonts w:ascii="Courant" w:hAnsi="Courant"/>
+          <w:lang w:val="en-GB"/>
+        </w:rPr>
+        <w:t>);</w:t>
+      </w:r>
+    </w:p>
+    <w:p>
+      <w:pPr>
+        <w:rPr>
+          <w:lang w:val="en-GB"/>
+        </w:rPr>
+      </w:pPr>
+    </w:p>
     <w:sectPr>
       <w:headerReference w:type="default" r:id="rId11"/>
       <w:footerReference w:type="default" r:id="rId12"/>
       <w:pgSz w:w="11906" w:h="16838"/>
-      <w:pgMar w:top="1417" w:right="1417" w:bottom="1134" w:left="1417" w:header="708" w:footer="708" w:gutter="0"/>
+      <w:pgMar w:top="1134" w:right="1418" w:bottom="1134" w:left="1418" w:header="709" w:footer="709" w:gutter="0"/>
       <w:pgNumType w:start="0"/>
       <w:cols w:space="708"/>
       <w:titlePg/>
@@ -1811,29 +1782,9 @@
       <w:pStyle w:val="Fuzeile"/>
     </w:pPr>
     <w:r>
-      <w:rPr>
-        <w:lang w:val="en-GB"/>
-      </w:rPr>
-      <w:t xml:space="preserve">Christina </w:t>
-    </w:r>
-    <w:proofErr w:type="spellStart"/>
-    <w:r>
-      <w:rPr>
-        <w:lang w:val="en-GB"/>
-      </w:rPr>
-      <w:t>Heidt</w:t>
-    </w:r>
-    <w:proofErr w:type="spellEnd"/>
-    <w:r>
-      <w:rPr>
-        <w:lang w:val="en-GB"/>
-      </w:rPr>
-      <w:t>, Delia Treichler, Elmer Lukas</w:t>
+      <w:t>Christina Heidt, Delia Treichler, Elmer Lukas</w:t>
     </w:r>
     <w:r>
-      <w:rPr>
-        <w:lang w:val="en-GB"/>
-      </w:rPr>
       <w:tab/>
     </w:r>
     <w:r>
@@ -1849,7 +1800,7 @@
       <w:rPr>
         <w:noProof/>
       </w:rPr>
-      <w:t>10. März 2011</w:t>
+      <w:t>11. April 2011</w:t>
     </w:r>
     <w:r>
       <w:fldChar w:fldCharType="end"/>
@@ -1901,31 +1852,16 @@
       </w:rPr>
       <w:t xml:space="preserve"> von </w:t>
     </w:r>
-    <w:r>
-      <w:fldChar w:fldCharType="begin"/>
-    </w:r>
-    <w:r>
-      <w:instrText>NUMPAGES  \* Arabic  \* MERGEFORMAT</w:instrText>
-    </w:r>
-    <w:r>
-      <w:fldChar w:fldCharType="separate"/>
-    </w:r>
-    <w:r>
-      <w:rPr>
-        <w:b/>
-        <w:noProof/>
-        <w:lang w:val="de-DE"/>
-      </w:rPr>
-      <w:t>2</w:t>
-    </w:r>
-    <w:r>
-      <w:rPr>
-        <w:b/>
-        <w:noProof/>
-        <w:lang w:val="de-DE"/>
-      </w:rPr>
-      <w:fldChar w:fldCharType="end"/>
-    </w:r>
+    <w:fldSimple w:instr="NUMPAGES  \* Arabic  \* MERGEFORMAT">
+      <w:r>
+        <w:rPr>
+          <w:b/>
+          <w:noProof/>
+          <w:lang w:val="de-DE"/>
+        </w:rPr>
+        <w:t>2</w:t>
+      </w:r>
+    </w:fldSimple>
   </w:p>
 </w:ftr>
 </file>
@@ -1967,7 +1903,7 @@
         <w:lang w:eastAsia="de-CH"/>
       </w:rPr>
       <w:drawing>
-        <wp:anchor distT="0" distB="0" distL="114300" distR="114300" simplePos="0" relativeHeight="251658240" behindDoc="1" locked="0" layoutInCell="1" allowOverlap="1" wp14:anchorId="3B4BAE87" wp14:editId="617340FD">
+        <wp:anchor distT="0" distB="0" distL="114300" distR="114300" simplePos="0" relativeHeight="251658240" behindDoc="1" locked="0" layoutInCell="1" allowOverlap="1" wp14:anchorId="3A77595B" wp14:editId="0FABBDE5">
           <wp:simplePos x="0" y="0"/>
           <wp:positionH relativeFrom="column">
             <wp:posOffset>4871085</wp:posOffset>
@@ -5341,489 +5277,6 @@
     </w:rPr>
   </w:style>
 </w:styles>
-</file>
-
-<file path=word/glossary/document.xml><?xml version="1.0" encoding="utf-8"?>
-<w:glossaryDocument xmlns:wpc="http://schemas.microsoft.com/office/word/2010/wordprocessingCanvas" xmlns:mc="http://schemas.openxmlformats.org/markup-compatibility/2006" xmlns:o="urn:schemas-microsoft-com:office:office" xmlns:r="http://schemas.openxmlformats.org/officeDocument/2006/relationships" xmlns:m="http://schemas.openxmlformats.org/officeDocument/2006/math" xmlns:v="urn:schemas-microsoft-com:vml" xmlns:wp14="http://schemas.microsoft.com/office/word/2010/wordprocessingDrawing" xmlns:wp="http://schemas.openxmlformats.org/drawingml/2006/wordprocessingDrawing" xmlns:w10="urn:schemas-microsoft-com:office:word" xmlns:w="http://schemas.openxmlformats.org/wordprocessingml/2006/main" xmlns:w14="http://schemas.microsoft.com/office/word/2010/wordml" xmlns:wpg="http://schemas.microsoft.com/office/word/2010/wordprocessingGroup" xmlns:wpi="http://schemas.microsoft.com/office/word/2010/wordprocessingInk" xmlns:wne="http://schemas.microsoft.com/office/word/2006/wordml" xmlns:wps="http://schemas.microsoft.com/office/word/2010/wordprocessingShape" mc:Ignorable="w14 wp14"/>
-</file>
-
-<file path=word/glossary/fontTable.xml><?xml version="1.0" encoding="utf-8"?>
-<w:fonts xmlns:mc="http://schemas.openxmlformats.org/markup-compatibility/2006" xmlns:r="http://schemas.openxmlformats.org/officeDocument/2006/relationships" xmlns:w="http://schemas.openxmlformats.org/wordprocessingml/2006/main" xmlns:w14="http://schemas.microsoft.com/office/word/2010/wordml" mc:Ignorable="w14">
-  <w:font w:name="Calibri">
-    <w:panose1 w:val="020F0502020204030204"/>
-    <w:charset w:val="00"/>
-    <w:family w:val="swiss"/>
-    <w:pitch w:val="variable"/>
-    <w:sig w:usb0="E10002FF" w:usb1="4000ACFF" w:usb2="00000009" w:usb3="00000000" w:csb0="0000019F" w:csb1="00000000"/>
-  </w:font>
-  <w:font w:name="Times New Roman">
-    <w:panose1 w:val="02020603050405020304"/>
-    <w:charset w:val="00"/>
-    <w:family w:val="roman"/>
-    <w:pitch w:val="variable"/>
-    <w:sig w:usb0="E0002AFF" w:usb1="C0007841" w:usb2="00000009" w:usb3="00000000" w:csb0="000001FF" w:csb1="00000000"/>
-  </w:font>
-  <w:font w:name="Cambria">
-    <w:panose1 w:val="02040503050406030204"/>
-    <w:charset w:val="00"/>
-    <w:family w:val="roman"/>
-    <w:pitch w:val="variable"/>
-    <w:sig w:usb0="E00002FF" w:usb1="400004FF" w:usb2="00000000" w:usb3="00000000" w:csb0="0000019F" w:csb1="00000000"/>
-  </w:font>
-  <w:font w:name="Tahoma">
-    <w:panose1 w:val="020B0604030504040204"/>
-    <w:charset w:val="00"/>
-    <w:family w:val="swiss"/>
-    <w:notTrueType/>
-    <w:pitch w:val="variable"/>
-    <w:sig w:usb0="00000003" w:usb1="00000000" w:usb2="00000000" w:usb3="00000000" w:csb0="00000001" w:csb1="00000000"/>
-  </w:font>
-  <w:font w:name="Courant">
-    <w:panose1 w:val="02000509030000020004"/>
-    <w:charset w:val="00"/>
-    <w:family w:val="modern"/>
-    <w:pitch w:val="fixed"/>
-    <w:sig w:usb0="80000027" w:usb1="00000000" w:usb2="00000000" w:usb3="00000000" w:csb0="00000001" w:csb1="00000000"/>
-  </w:font>
-</w:fonts>
-</file>
-
-<file path=word/glossary/settings.xml><?xml version="1.0" encoding="utf-8"?>
-<w:settings xmlns:mc="http://schemas.openxmlformats.org/markup-compatibility/2006" xmlns:o="urn:schemas-microsoft-com:office:office" xmlns:r="http://schemas.openxmlformats.org/officeDocument/2006/relationships" xmlns:m="http://schemas.openxmlformats.org/officeDocument/2006/math" xmlns:v="urn:schemas-microsoft-com:vml" xmlns:w10="urn:schemas-microsoft-com:office:word" xmlns:w="http://schemas.openxmlformats.org/wordprocessingml/2006/main" xmlns:w14="http://schemas.microsoft.com/office/word/2010/wordml" xmlns:sl="http://schemas.openxmlformats.org/schemaLibrary/2006/main" mc:Ignorable="w14">
-  <w:view w:val="normal"/>
-  <w:defaultTabStop w:val="708"/>
-  <w:hyphenationZone w:val="425"/>
-  <w:characterSpacingControl w:val="doNotCompress"/>
-  <w:compat>
-    <w:useFELayout/>
-    <w:compatSetting w:name="compatibilityMode" w:uri="http://schemas.microsoft.com/office/word" w:val="14"/>
-    <w:compatSetting w:name="overrideTableStyleFontSizeAndJustification" w:uri="http://schemas.microsoft.com/office/word" w:val="1"/>
-    <w:compatSetting w:name="enableOpenTypeFeatures" w:uri="http://schemas.microsoft.com/office/word" w:val="1"/>
-    <w:compatSetting w:name="doNotFlipMirrorIndents" w:uri="http://schemas.microsoft.com/office/word" w:val="1"/>
-  </w:compat>
-  <w:rsids>
-    <w:rsidRoot w:val="0005426B"/>
-    <w:rsid w:val="0005426B"/>
-    <w:rsid w:val="004F73D7"/>
-    <w:rsid w:val="00CA457D"/>
-  </w:rsids>
-  <m:mathPr>
-    <m:mathFont m:val="Cambria Math"/>
-    <m:brkBin m:val="before"/>
-    <m:brkBinSub m:val="--"/>
-    <m:smallFrac m:val="0"/>
-    <m:dispDef/>
-    <m:lMargin m:val="0"/>
-    <m:rMargin m:val="0"/>
-    <m:defJc m:val="centerGroup"/>
-    <m:wrapIndent m:val="1440"/>
-    <m:intLim m:val="subSup"/>
-    <m:naryLim m:val="undOvr"/>
-  </m:mathPr>
-  <w:themeFontLang w:val="de-CH"/>
-  <w:clrSchemeMapping w:bg1="light1" w:t1="dark1" w:bg2="light2" w:t2="dark2" w:accent1="accent1" w:accent2="accent2" w:accent3="accent3" w:accent4="accent4" w:accent5="accent5" w:accent6="accent6" w:hyperlink="hyperlink" w:followedHyperlink="followedHyperlink"/>
-  <w:decimalSymbol w:val="."/>
-  <w:listSeparator w:val=";"/>
-</w:settings>
-</file>
-
-<file path=word/glossary/styles.xml><?xml version="1.0" encoding="utf-8"?>
-<w:styles xmlns:mc="http://schemas.openxmlformats.org/markup-compatibility/2006" xmlns:r="http://schemas.openxmlformats.org/officeDocument/2006/relationships" xmlns:w="http://schemas.openxmlformats.org/wordprocessingml/2006/main" xmlns:w14="http://schemas.microsoft.com/office/word/2010/wordml" mc:Ignorable="w14">
-  <w:docDefaults>
-    <w:rPrDefault>
-      <w:rPr>
-        <w:rFonts w:asciiTheme="minorHAnsi" w:eastAsiaTheme="minorEastAsia" w:hAnsiTheme="minorHAnsi" w:cstheme="minorBidi"/>
-        <w:sz w:val="22"/>
-        <w:szCs w:val="22"/>
-        <w:lang w:val="de-CH" w:eastAsia="de-CH" w:bidi="ar-SA"/>
-      </w:rPr>
-    </w:rPrDefault>
-    <w:pPrDefault>
-      <w:pPr>
-        <w:spacing w:after="200" w:line="276" w:lineRule="auto"/>
-      </w:pPr>
-    </w:pPrDefault>
-  </w:docDefaults>
-  <w:latentStyles w:defLockedState="0" w:defUIPriority="99" w:defSemiHidden="1" w:defUnhideWhenUsed="1" w:defQFormat="0" w:count="267">
-    <w:lsdException w:name="Normal" w:semiHidden="0" w:uiPriority="0" w:unhideWhenUsed="0" w:qFormat="1"/>
-    <w:lsdException w:name="heading 1" w:semiHidden="0" w:uiPriority="9" w:unhideWhenUsed="0" w:qFormat="1"/>
-    <w:lsdException w:name="heading 2" w:uiPriority="9" w:qFormat="1"/>
-    <w:lsdException w:name="heading 3" w:uiPriority="9" w:qFormat="1"/>
-    <w:lsdException w:name="heading 4" w:uiPriority="9" w:qFormat="1"/>
-    <w:lsdException w:name="heading 5" w:uiPriority="9" w:qFormat="1"/>
-    <w:lsdException w:name="heading 6" w:uiPriority="9" w:qFormat="1"/>
-    <w:lsdException w:name="heading 7" w:uiPriority="9" w:qFormat="1"/>
-    <w:lsdException w:name="heading 8" w:uiPriority="9" w:qFormat="1"/>
-    <w:lsdException w:name="heading 9" w:uiPriority="9" w:qFormat="1"/>
-    <w:lsdException w:name="toc 1" w:uiPriority="39"/>
-    <w:lsdException w:name="toc 2" w:uiPriority="39"/>
-    <w:lsdException w:name="toc 3" w:uiPriority="39"/>
-    <w:lsdException w:name="toc 4" w:uiPriority="39"/>
-    <w:lsdException w:name="toc 5" w:uiPriority="39"/>
-    <w:lsdException w:name="toc 6" w:uiPriority="39"/>
-    <w:lsdException w:name="toc 7" w:uiPriority="39"/>
-    <w:lsdException w:name="toc 8" w:uiPriority="39"/>
-    <w:lsdException w:name="toc 9" w:uiPriority="39"/>
-    <w:lsdException w:name="caption" w:uiPriority="35" w:qFormat="1"/>
-    <w:lsdException w:name="Title" w:semiHidden="0" w:uiPriority="10" w:unhideWhenUsed="0" w:qFormat="1"/>
-    <w:lsdException w:name="Default Paragraph Font" w:uiPriority="1"/>
-    <w:lsdException w:name="Subtitle" w:semiHidden="0" w:uiPriority="11" w:unhideWhenUsed="0" w:qFormat="1"/>
-    <w:lsdException w:name="Strong" w:semiHidden="0" w:uiPriority="22" w:unhideWhenUsed="0" w:qFormat="1"/>
-    <w:lsdException w:name="Emphasis" w:semiHidden="0" w:uiPriority="20" w:unhideWhenUsed="0" w:qFormat="1"/>
-    <w:lsdException w:name="Table Grid" w:semiHidden="0" w:uiPriority="59" w:unhideWhenUsed="0"/>
-    <w:lsdException w:name="Placeholder Text" w:unhideWhenUsed="0"/>
-    <w:lsdException w:name="No Spacing" w:semiHidden="0" w:uiPriority="1" w:unhideWhenUsed="0" w:qFormat="1"/>
-    <w:lsdException w:name="Light Shading" w:semiHidden="0" w:uiPriority="60" w:unhideWhenUsed="0"/>
-    <w:lsdException w:name="Light List" w:semiHidden="0" w:uiPriority="61" w:unhideWhenUsed="0"/>
-    <w:lsdException w:name="Light Grid" w:semiHidden="0" w:uiPriority="62" w:unhideWhenUsed="0"/>
-    <w:lsdException w:name="Medium Shading 1" w:semiHidden="0" w:uiPriority="63" w:unhideWhenUsed="0"/>
-    <w:lsdException w:name="Medium Shading 2" w:semiHidden="0" w:uiPriority="64" w:unhideWhenUsed="0"/>
-    <w:lsdException w:name="Medium List 1" w:semiHidden="0" w:uiPriority="65" w:unhideWhenUsed="0"/>
-    <w:lsdException w:name="Medium List 2" w:semiHidden="0" w:uiPriority="66" w:unhideWhenUsed="0"/>
-    <w:lsdException w:name="Medium Grid 1" w:semiHidden="0" w:uiPriority="67" w:unhideWhenUsed="0"/>
-    <w:lsdException w:name="Medium Grid 2" w:semiHidden="0" w:uiPriority="68" w:unhideWhenUsed="0"/>
-    <w:lsdException w:name="Medium Grid 3" w:semiHidden="0" w:uiPriority="69" w:unhideWhenUsed="0"/>
-    <w:lsdException w:name="Dark List" w:semiHidden="0" w:uiPriority="70" w:unhideWhenUsed="0"/>
-    <w:lsdException w:name="Colorful Shading" w:semiHidden="0" w:uiPriority="71" w:unhideWhenUsed="0"/>
-    <w:lsdException w:name="Colorful List" w:semiHidden="0" w:uiPriority="72" w:unhideWhenUsed="0"/>
-    <w:lsdException w:name="Colorful Grid" w:semiHidden="0" w:uiPriority="73" w:unhideWhenUsed="0"/>
-    <w:lsdException w:name="Light Shading Accent 1" w:semiHidden="0" w:uiPriority="60" w:unhideWhenUsed="0"/>
-    <w:lsdException w:name="Light List Accent 1" w:semiHidden="0" w:uiPriority="61" w:unhideWhenUsed="0"/>
-    <w:lsdException w:name="Light Grid Accent 1" w:semiHidden="0" w:uiPriority="62" w:unhideWhenUsed="0"/>
-    <w:lsdException w:name="Medium Shading 1 Accent 1" w:semiHidden="0" w:uiPriority="63" w:unhideWhenUsed="0"/>
-    <w:lsdException w:name="Medium Shading 2 Accent 1" w:semiHidden="0" w:uiPriority="64" w:unhideWhenUsed="0"/>
-    <w:lsdException w:name="Medium List 1 Accent 1" w:semiHidden="0" w:uiPriority="65" w:unhideWhenUsed="0"/>
-    <w:lsdException w:name="Revision" w:unhideWhenUsed="0"/>
-    <w:lsdException w:name="List Paragraph" w:semiHidden="0" w:uiPriority="34" w:unhideWhenUsed="0" w:qFormat="1"/>
-    <w:lsdException w:name="Quote" w:semiHidden="0" w:uiPriority="29" w:unhideWhenUsed="0" w:qFormat="1"/>
-    <w:lsdException w:name="Intense Quote" w:semiHidden="0" w:uiPriority="30" w:unhideWhenUsed="0" w:qFormat="1"/>
-    <w:lsdException w:name="Medium List 2 Accent 1" w:semiHidden="0" w:uiPriority="66" w:unhideWhenUsed="0"/>
-    <w:lsdException w:name="Medium Grid 1 Accent 1" w:semiHidden="0" w:uiPriority="67" w:unhideWhenUsed="0"/>
-    <w:lsdException w:name="Medium Grid 2 Accent 1" w:semiHidden="0" w:uiPriority="68" w:unhideWhenUsed="0"/>
-    <w:lsdException w:name="Medium Grid 3 Accent 1" w:semiHidden="0" w:uiPriority="69" w:unhideWhenUsed="0"/>
-    <w:lsdException w:name="Dark List Accent 1" w:semiHidden="0" w:uiPriority="70" w:unhideWhenUsed="0"/>
-    <w:lsdException w:name="Colorful Shading Accent 1" w:semiHidden="0" w:uiPriority="71" w:unhideWhenUsed="0"/>
-    <w:lsdException w:name="Colorful List Accent 1" w:semiHidden="0" w:uiPriority="72" w:unhideWhenUsed="0"/>
-    <w:lsdException w:name="Colorful Grid Accent 1" w:semiHidden="0" w:uiPriority="73" w:unhideWhenUsed="0"/>
-    <w:lsdException w:name="Light Shading Accent 2" w:semiHidden="0" w:uiPriority="60" w:unhideWhenUsed="0"/>
-    <w:lsdException w:name="Light List Accent 2" w:semiHidden="0" w:uiPriority="61" w:unhideWhenUsed="0"/>
-    <w:lsdException w:name="Light Grid Accent 2" w:semiHidden="0" w:uiPriority="62" w:unhideWhenUsed="0"/>
-    <w:lsdException w:name="Medium Shading 1 Accent 2" w:semiHidden="0" w:uiPriority="63" w:unhideWhenUsed="0"/>
-    <w:lsdException w:name="Medium Shading 2 Accent 2" w:semiHidden="0" w:uiPriority="64" w:unhideWhenUsed="0"/>
-    <w:lsdException w:name="Medium List 1 Accent 2" w:semiHidden="0" w:uiPriority="65" w:unhideWhenUsed="0"/>
-    <w:lsdException w:name="Medium List 2 Accent 2" w:semiHidden="0" w:uiPriority="66" w:unhideWhenUsed="0"/>
-    <w:lsdException w:name="Medium Grid 1 Accent 2" w:semiHidden="0" w:uiPriority="67" w:unhideWhenUsed="0"/>
-    <w:lsdException w:name="Medium Grid 2 Accent 2" w:semiHidden="0" w:uiPriority="68" w:unhideWhenUsed="0"/>
-    <w:lsdException w:name="Medium Grid 3 Accent 2" w:semiHidden="0" w:uiPriority="69" w:unhideWhenUsed="0"/>
-    <w:lsdException w:name="Dark List Accent 2" w:semiHidden="0" w:uiPriority="70" w:unhideWhenUsed="0"/>
-    <w:lsdException w:name="Colorful Shading Accent 2" w:semiHidden="0" w:uiPriority="71" w:unhideWhenUsed="0"/>
-    <w:lsdException w:name="Colorful List Accent 2" w:semiHidden="0" w:uiPriority="72" w:unhideWhenUsed="0"/>
-    <w:lsdException w:name="Colorful Grid Accent 2" w:semiHidden="0" w:uiPriority="73" w:unhideWhenUsed="0"/>
-    <w:lsdException w:name="Light Shading Accent 3" w:semiHidden="0" w:uiPriority="60" w:unhideWhenUsed="0"/>
-    <w:lsdException w:name="Light List Accent 3" w:semiHidden="0" w:uiPriority="61" w:unhideWhenUsed="0"/>
-    <w:lsdException w:name="Light Grid Accent 3" w:semiHidden="0" w:uiPriority="62" w:unhideWhenUsed="0"/>
-    <w:lsdException w:name="Medium Shading 1 Accent 3" w:semiHidden="0" w:uiPriority="63" w:unhideWhenUsed="0"/>
-    <w:lsdException w:name="Medium Shading 2 Accent 3" w:semiHidden="0" w:uiPriority="64" w:unhideWhenUsed="0"/>
-    <w:lsdException w:name="Medium List 1 Accent 3" w:semiHidden="0" w:uiPriority="65" w:unhideWhenUsed="0"/>
-    <w:lsdException w:name="Medium List 2 Accent 3" w:semiHidden="0" w:uiPriority="66" w:unhideWhenUsed="0"/>
-    <w:lsdException w:name="Medium Grid 1 Accent 3" w:semiHidden="0" w:uiPriority="67" w:unhideWhenUsed="0"/>
-    <w:lsdException w:name="Medium Grid 2 Accent 3" w:semiHidden="0" w:uiPriority="68" w:unhideWhenUsed="0"/>
-    <w:lsdException w:name="Medium Grid 3 Accent 3" w:semiHidden="0" w:uiPriority="69" w:unhideWhenUsed="0"/>
-    <w:lsdException w:name="Dark List Accent 3" w:semiHidden="0" w:uiPriority="70" w:unhideWhenUsed="0"/>
-    <w:lsdException w:name="Colorful Shading Accent 3" w:semiHidden="0" w:uiPriority="71" w:unhideWhenUsed="0"/>
-    <w:lsdException w:name="Colorful List Accent 3" w:semiHidden="0" w:uiPriority="72" w:unhideWhenUsed="0"/>
-    <w:lsdException w:name="Colorful Grid Accent 3" w:semiHidden="0" w:uiPriority="73" w:unhideWhenUsed="0"/>
-    <w:lsdException w:name="Light Shading Accent 4" w:semiHidden="0" w:uiPriority="60" w:unhideWhenUsed="0"/>
-    <w:lsdException w:name="Light List Accent 4" w:semiHidden="0" w:uiPriority="61" w:unhideWhenUsed="0"/>
-    <w:lsdException w:name="Light Grid Accent 4" w:semiHidden="0" w:uiPriority="62" w:unhideWhenUsed="0"/>
-    <w:lsdException w:name="Medium Shading 1 Accent 4" w:semiHidden="0" w:uiPriority="63" w:unhideWhenUsed="0"/>
-    <w:lsdException w:name="Medium Shading 2 Accent 4" w:semiHidden="0" w:uiPriority="64" w:unhideWhenUsed="0"/>
-    <w:lsdException w:name="Medium List 1 Accent 4" w:semiHidden="0" w:uiPriority="65" w:unhideWhenUsed="0"/>
-    <w:lsdException w:name="Medium List 2 Accent 4" w:semiHidden="0" w:uiPriority="66" w:unhideWhenUsed="0"/>
-    <w:lsdException w:name="Medium Grid 1 Accent 4" w:semiHidden="0" w:uiPriority="67" w:unhideWhenUsed="0"/>
-    <w:lsdException w:name="Medium Grid 2 Accent 4" w:semiHidden="0" w:uiPriority="68" w:unhideWhenUsed="0"/>
-    <w:lsdException w:name="Medium Grid 3 Accent 4" w:semiHidden="0" w:uiPriority="69" w:unhideWhenUsed="0"/>
-    <w:lsdException w:name="Dark List Accent 4" w:semiHidden="0" w:uiPriority="70" w:unhideWhenUsed="0"/>
-    <w:lsdException w:name="Colorful Shading Accent 4" w:semiHidden="0" w:uiPriority="71" w:unhideWhenUsed="0"/>
-    <w:lsdException w:name="Colorful List Accent 4" w:semiHidden="0" w:uiPriority="72" w:unhideWhenUsed="0"/>
-    <w:lsdException w:name="Colorful Grid Accent 4" w:semiHidden="0" w:uiPriority="73" w:unhideWhenUsed="0"/>
-    <w:lsdException w:name="Light Shading Accent 5" w:semiHidden="0" w:uiPriority="60" w:unhideWhenUsed="0"/>
-    <w:lsdException w:name="Light List Accent 5" w:semiHidden="0" w:uiPriority="61" w:unhideWhenUsed="0"/>
-    <w:lsdException w:name="Light Grid Accent 5" w:semiHidden="0" w:uiPriority="62" w:unhideWhenUsed="0"/>
-    <w:lsdException w:name="Medium Shading 1 Accent 5" w:semiHidden="0" w:uiPriority="63" w:unhideWhenUsed="0"/>
-    <w:lsdException w:name="Medium Shading 2 Accent 5" w:semiHidden="0" w:uiPriority="64" w:unhideWhenUsed="0"/>
-    <w:lsdException w:name="Medium List 1 Accent 5" w:semiHidden="0" w:uiPriority="65" w:unhideWhenUsed="0"/>
-    <w:lsdException w:name="Medium List 2 Accent 5" w:semiHidden="0" w:uiPriority="66" w:unhideWhenUsed="0"/>
-    <w:lsdException w:name="Medium Grid 1 Accent 5" w:semiHidden="0" w:uiPriority="67" w:unhideWhenUsed="0"/>
-    <w:lsdException w:name="Medium Grid 2 Accent 5" w:semiHidden="0" w:uiPriority="68" w:unhideWhenUsed="0"/>
-    <w:lsdException w:name="Medium Grid 3 Accent 5" w:semiHidden="0" w:uiPriority="69" w:unhideWhenUsed="0"/>
-    <w:lsdException w:name="Dark List Accent 5" w:semiHidden="0" w:uiPriority="70" w:unhideWhenUsed="0"/>
-    <w:lsdException w:name="Colorful Shading Accent 5" w:semiHidden="0" w:uiPriority="71" w:unhideWhenUsed="0"/>
-    <w:lsdException w:name="Colorful List Accent 5" w:semiHidden="0" w:uiPriority="72" w:unhideWhenUsed="0"/>
-    <w:lsdException w:name="Colorful Grid Accent 5" w:semiHidden="0" w:uiPriority="73" w:unhideWhenUsed="0"/>
-    <w:lsdException w:name="Light Shading Accent 6" w:semiHidden="0" w:uiPriority="60" w:unhideWhenUsed="0"/>
-    <w:lsdException w:name="Light List Accent 6" w:semiHidden="0" w:uiPriority="61" w:unhideWhenUsed="0"/>
-    <w:lsdException w:name="Light Grid Accent 6" w:semiHidden="0" w:uiPriority="62" w:unhideWhenUsed="0"/>
-    <w:lsdException w:name="Medium Shading 1 Accent 6" w:semiHidden="0" w:uiPriority="63" w:unhideWhenUsed="0"/>
-    <w:lsdException w:name="Medium Shading 2 Accent 6" w:semiHidden="0" w:uiPriority="64" w:unhideWhenUsed="0"/>
-    <w:lsdException w:name="Medium List 1 Accent 6" w:semiHidden="0" w:uiPriority="65" w:unhideWhenUsed="0"/>
-    <w:lsdException w:name="Medium List 2 Accent 6" w:semiHidden="0" w:uiPriority="66" w:unhideWhenUsed="0"/>
-    <w:lsdException w:name="Medium Grid 1 Accent 6" w:semiHidden="0" w:uiPriority="67" w:unhideWhenUsed="0"/>
-    <w:lsdException w:name="Medium Grid 2 Accent 6" w:semiHidden="0" w:uiPriority="68" w:unhideWhenUsed="0"/>
-    <w:lsdException w:name="Medium Grid 3 Accent 6" w:semiHidden="0" w:uiPriority="69" w:unhideWhenUsed="0"/>
-    <w:lsdException w:name="Dark List Accent 6" w:semiHidden="0" w:uiPriority="70" w:unhideWhenUsed="0"/>
-    <w:lsdException w:name="Colorful Shading Accent 6" w:semiHidden="0" w:uiPriority="71" w:unhideWhenUsed="0"/>
-    <w:lsdException w:name="Colorful List Accent 6" w:semiHidden="0" w:uiPriority="72" w:unhideWhenUsed="0"/>
-    <w:lsdException w:name="Colorful Grid Accent 6" w:semiHidden="0" w:uiPriority="73" w:unhideWhenUsed="0"/>
-    <w:lsdException w:name="Subtle Emphasis" w:semiHidden="0" w:uiPriority="19" w:unhideWhenUsed="0" w:qFormat="1"/>
-    <w:lsdException w:name="Intense Emphasis" w:semiHidden="0" w:uiPriority="21" w:unhideWhenUsed="0" w:qFormat="1"/>
-    <w:lsdException w:name="Subtle Reference" w:semiHidden="0" w:uiPriority="31" w:unhideWhenUsed="0" w:qFormat="1"/>
-    <w:lsdException w:name="Intense Reference" w:semiHidden="0" w:uiPriority="32" w:unhideWhenUsed="0" w:qFormat="1"/>
-    <w:lsdException w:name="Book Title" w:semiHidden="0" w:uiPriority="33" w:unhideWhenUsed="0" w:qFormat="1"/>
-    <w:lsdException w:name="Bibliography" w:uiPriority="37"/>
-    <w:lsdException w:name="TOC Heading" w:uiPriority="39" w:qFormat="1"/>
-  </w:latentStyles>
-  <w:style w:type="paragraph" w:default="1" w:styleId="Standard">
-    <w:name w:val="Normal"/>
-    <w:qFormat/>
-  </w:style>
-  <w:style w:type="character" w:default="1" w:styleId="Absatz-Standardschriftart">
-    <w:name w:val="Default Paragraph Font"/>
-    <w:uiPriority w:val="1"/>
-    <w:semiHidden/>
-    <w:unhideWhenUsed/>
-  </w:style>
-  <w:style w:type="table" w:default="1" w:styleId="NormaleTabelle">
-    <w:name w:val="Normal Table"/>
-    <w:uiPriority w:val="99"/>
-    <w:semiHidden/>
-    <w:unhideWhenUsed/>
-    <w:tblPr>
-      <w:tblInd w:w="0" w:type="dxa"/>
-      <w:tblCellMar>
-        <w:top w:w="0" w:type="dxa"/>
-        <w:left w:w="108" w:type="dxa"/>
-        <w:bottom w:w="0" w:type="dxa"/>
-        <w:right w:w="108" w:type="dxa"/>
-      </w:tblCellMar>
-    </w:tblPr>
-  </w:style>
-  <w:style w:type="numbering" w:default="1" w:styleId="KeineListe">
-    <w:name w:val="No List"/>
-    <w:uiPriority w:val="99"/>
-    <w:semiHidden/>
-    <w:unhideWhenUsed/>
-  </w:style>
-  <w:style w:type="paragraph" w:customStyle="1" w:styleId="BF3DF47FC1F94F6989043DC09A318EEC">
-    <w:name w:val="BF3DF47FC1F94F6989043DC09A318EEC"/>
-  </w:style>
-  <w:style w:type="paragraph" w:customStyle="1" w:styleId="97520153DA694DC594A4E2F49984679B">
-    <w:name w:val="97520153DA694DC594A4E2F49984679B"/>
-  </w:style>
-</w:styles>
-</file>
-
-<file path=word/glossary/stylesWithEffects.xml><?xml version="1.0" encoding="utf-8"?>
-<w:styles xmlns:wpc="http://schemas.microsoft.com/office/word/2010/wordprocessingCanvas" xmlns:mc="http://schemas.openxmlformats.org/markup-compatibility/2006" xmlns:o="urn:schemas-microsoft-com:office:office" xmlns:r="http://schemas.openxmlformats.org/officeDocument/2006/relationships" xmlns:m="http://schemas.openxmlformats.org/officeDocument/2006/math" xmlns:v="urn:schemas-microsoft-com:vml" xmlns:wp14="http://schemas.microsoft.com/office/word/2010/wordprocessingDrawing" xmlns:wp="http://schemas.openxmlformats.org/drawingml/2006/wordprocessingDrawing" xmlns:w10="urn:schemas-microsoft-com:office:word" xmlns:w="http://schemas.openxmlformats.org/wordprocessingml/2006/main" xmlns:w14="http://schemas.microsoft.com/office/word/2010/wordml" xmlns:wpg="http://schemas.microsoft.com/office/word/2010/wordprocessingGroup" xmlns:wpi="http://schemas.microsoft.com/office/word/2010/wordprocessingInk" xmlns:wne="http://schemas.microsoft.com/office/word/2006/wordml" xmlns:wps="http://schemas.microsoft.com/office/word/2010/wordprocessingShape" mc:Ignorable="w14 wp14">
-  <w:docDefaults>
-    <w:rPrDefault>
-      <w:rPr>
-        <w:rFonts w:asciiTheme="minorHAnsi" w:eastAsiaTheme="minorEastAsia" w:hAnsiTheme="minorHAnsi" w:cstheme="minorBidi"/>
-        <w:sz w:val="22"/>
-        <w:szCs w:val="22"/>
-        <w:lang w:val="de-CH" w:eastAsia="de-CH" w:bidi="ar-SA"/>
-      </w:rPr>
-    </w:rPrDefault>
-    <w:pPrDefault>
-      <w:pPr>
-        <w:spacing w:after="200" w:line="276" w:lineRule="auto"/>
-      </w:pPr>
-    </w:pPrDefault>
-  </w:docDefaults>
-  <w:latentStyles w:defLockedState="0" w:defUIPriority="99" w:defSemiHidden="1" w:defUnhideWhenUsed="1" w:defQFormat="0" w:count="267">
-    <w:lsdException w:name="Normal" w:semiHidden="0" w:uiPriority="0" w:unhideWhenUsed="0" w:qFormat="1"/>
-    <w:lsdException w:name="heading 1" w:semiHidden="0" w:uiPriority="9" w:unhideWhenUsed="0" w:qFormat="1"/>
-    <w:lsdException w:name="heading 2" w:uiPriority="9" w:qFormat="1"/>
-    <w:lsdException w:name="heading 3" w:uiPriority="9" w:qFormat="1"/>
-    <w:lsdException w:name="heading 4" w:uiPriority="9" w:qFormat="1"/>
-    <w:lsdException w:name="heading 5" w:uiPriority="9" w:qFormat="1"/>
-    <w:lsdException w:name="heading 6" w:uiPriority="9" w:qFormat="1"/>
-    <w:lsdException w:name="heading 7" w:uiPriority="9" w:qFormat="1"/>
-    <w:lsdException w:name="heading 8" w:uiPriority="9" w:qFormat="1"/>
-    <w:lsdException w:name="heading 9" w:uiPriority="9" w:qFormat="1"/>
-    <w:lsdException w:name="toc 1" w:uiPriority="39"/>
-    <w:lsdException w:name="toc 2" w:uiPriority="39"/>
-    <w:lsdException w:name="toc 3" w:uiPriority="39"/>
-    <w:lsdException w:name="toc 4" w:uiPriority="39"/>
-    <w:lsdException w:name="toc 5" w:uiPriority="39"/>
-    <w:lsdException w:name="toc 6" w:uiPriority="39"/>
-    <w:lsdException w:name="toc 7" w:uiPriority="39"/>
-    <w:lsdException w:name="toc 8" w:uiPriority="39"/>
-    <w:lsdException w:name="toc 9" w:uiPriority="39"/>
-    <w:lsdException w:name="caption" w:uiPriority="35" w:qFormat="1"/>
-    <w:lsdException w:name="Title" w:semiHidden="0" w:uiPriority="10" w:unhideWhenUsed="0" w:qFormat="1"/>
-    <w:lsdException w:name="Default Paragraph Font" w:uiPriority="1"/>
-    <w:lsdException w:name="Subtitle" w:semiHidden="0" w:uiPriority="11" w:unhideWhenUsed="0" w:qFormat="1"/>
-    <w:lsdException w:name="Strong" w:semiHidden="0" w:uiPriority="22" w:unhideWhenUsed="0" w:qFormat="1"/>
-    <w:lsdException w:name="Emphasis" w:semiHidden="0" w:uiPriority="20" w:unhideWhenUsed="0" w:qFormat="1"/>
-    <w:lsdException w:name="Table Grid" w:semiHidden="0" w:uiPriority="59" w:unhideWhenUsed="0"/>
-    <w:lsdException w:name="Placeholder Text" w:unhideWhenUsed="0"/>
-    <w:lsdException w:name="No Spacing" w:semiHidden="0" w:uiPriority="1" w:unhideWhenUsed="0" w:qFormat="1"/>
-    <w:lsdException w:name="Light Shading" w:semiHidden="0" w:uiPriority="60" w:unhideWhenUsed="0"/>
-    <w:lsdException w:name="Light List" w:semiHidden="0" w:uiPriority="61" w:unhideWhenUsed="0"/>
-    <w:lsdException w:name="Light Grid" w:semiHidden="0" w:uiPriority="62" w:unhideWhenUsed="0"/>
-    <w:lsdException w:name="Medium Shading 1" w:semiHidden="0" w:uiPriority="63" w:unhideWhenUsed="0"/>
-    <w:lsdException w:name="Medium Shading 2" w:semiHidden="0" w:uiPriority="64" w:unhideWhenUsed="0"/>
-    <w:lsdException w:name="Medium List 1" w:semiHidden="0" w:uiPriority="65" w:unhideWhenUsed="0"/>
-    <w:lsdException w:name="Medium List 2" w:semiHidden="0" w:uiPriority="66" w:unhideWhenUsed="0"/>
-    <w:lsdException w:name="Medium Grid 1" w:semiHidden="0" w:uiPriority="67" w:unhideWhenUsed="0"/>
-    <w:lsdException w:name="Medium Grid 2" w:semiHidden="0" w:uiPriority="68" w:unhideWhenUsed="0"/>
-    <w:lsdException w:name="Medium Grid 3" w:semiHidden="0" w:uiPriority="69" w:unhideWhenUsed="0"/>
-    <w:lsdException w:name="Dark List" w:semiHidden="0" w:uiPriority="70" w:unhideWhenUsed="0"/>
-    <w:lsdException w:name="Colorful Shading" w:semiHidden="0" w:uiPriority="71" w:unhideWhenUsed="0"/>
-    <w:lsdException w:name="Colorful List" w:semiHidden="0" w:uiPriority="72" w:unhideWhenUsed="0"/>
-    <w:lsdException w:name="Colorful Grid" w:semiHidden="0" w:uiPriority="73" w:unhideWhenUsed="0"/>
-    <w:lsdException w:name="Light Shading Accent 1" w:semiHidden="0" w:uiPriority="60" w:unhideWhenUsed="0"/>
-    <w:lsdException w:name="Light List Accent 1" w:semiHidden="0" w:uiPriority="61" w:unhideWhenUsed="0"/>
-    <w:lsdException w:name="Light Grid Accent 1" w:semiHidden="0" w:uiPriority="62" w:unhideWhenUsed="0"/>
-    <w:lsdException w:name="Medium Shading 1 Accent 1" w:semiHidden="0" w:uiPriority="63" w:unhideWhenUsed="0"/>
-    <w:lsdException w:name="Medium Shading 2 Accent 1" w:semiHidden="0" w:uiPriority="64" w:unhideWhenUsed="0"/>
-    <w:lsdException w:name="Medium List 1 Accent 1" w:semiHidden="0" w:uiPriority="65" w:unhideWhenUsed="0"/>
-    <w:lsdException w:name="Revision" w:unhideWhenUsed="0"/>
-    <w:lsdException w:name="List Paragraph" w:semiHidden="0" w:uiPriority="34" w:unhideWhenUsed="0" w:qFormat="1"/>
-    <w:lsdException w:name="Quote" w:semiHidden="0" w:uiPriority="29" w:unhideWhenUsed="0" w:qFormat="1"/>
-    <w:lsdException w:name="Intense Quote" w:semiHidden="0" w:uiPriority="30" w:unhideWhenUsed="0" w:qFormat="1"/>
-    <w:lsdException w:name="Medium List 2 Accent 1" w:semiHidden="0" w:uiPriority="66" w:unhideWhenUsed="0"/>
-    <w:lsdException w:name="Medium Grid 1 Accent 1" w:semiHidden="0" w:uiPriority="67" w:unhideWhenUsed="0"/>
-    <w:lsdException w:name="Medium Grid 2 Accent 1" w:semiHidden="0" w:uiPriority="68" w:unhideWhenUsed="0"/>
-    <w:lsdException w:name="Medium Grid 3 Accent 1" w:semiHidden="0" w:uiPriority="69" w:unhideWhenUsed="0"/>
-    <w:lsdException w:name="Dark List Accent 1" w:semiHidden="0" w:uiPriority="70" w:unhideWhenUsed="0"/>
-    <w:lsdException w:name="Colorful Shading Accent 1" w:semiHidden="0" w:uiPriority="71" w:unhideWhenUsed="0"/>
-    <w:lsdException w:name="Colorful List Accent 1" w:semiHidden="0" w:uiPriority="72" w:unhideWhenUsed="0"/>
-    <w:lsdException w:name="Colorful Grid Accent 1" w:semiHidden="0" w:uiPriority="73" w:unhideWhenUsed="0"/>
-    <w:lsdException w:name="Light Shading Accent 2" w:semiHidden="0" w:uiPriority="60" w:unhideWhenUsed="0"/>
-    <w:lsdException w:name="Light List Accent 2" w:semiHidden="0" w:uiPriority="61" w:unhideWhenUsed="0"/>
-    <w:lsdException w:name="Light Grid Accent 2" w:semiHidden="0" w:uiPriority="62" w:unhideWhenUsed="0"/>
-    <w:lsdException w:name="Medium Shading 1 Accent 2" w:semiHidden="0" w:uiPriority="63" w:unhideWhenUsed="0"/>
-    <w:lsdException w:name="Medium Shading 2 Accent 2" w:semiHidden="0" w:uiPriority="64" w:unhideWhenUsed="0"/>
-    <w:lsdException w:name="Medium List 1 Accent 2" w:semiHidden="0" w:uiPriority="65" w:unhideWhenUsed="0"/>
-    <w:lsdException w:name="Medium List 2 Accent 2" w:semiHidden="0" w:uiPriority="66" w:unhideWhenUsed="0"/>
-    <w:lsdException w:name="Medium Grid 1 Accent 2" w:semiHidden="0" w:uiPriority="67" w:unhideWhenUsed="0"/>
-    <w:lsdException w:name="Medium Grid 2 Accent 2" w:semiHidden="0" w:uiPriority="68" w:unhideWhenUsed="0"/>
-    <w:lsdException w:name="Medium Grid 3 Accent 2" w:semiHidden="0" w:uiPriority="69" w:unhideWhenUsed="0"/>
-    <w:lsdException w:name="Dark List Accent 2" w:semiHidden="0" w:uiPriority="70" w:unhideWhenUsed="0"/>
-    <w:lsdException w:name="Colorful Shading Accent 2" w:semiHidden="0" w:uiPriority="71" w:unhideWhenUsed="0"/>
-    <w:lsdException w:name="Colorful List Accent 2" w:semiHidden="0" w:uiPriority="72" w:unhideWhenUsed="0"/>
-    <w:lsdException w:name="Colorful Grid Accent 2" w:semiHidden="0" w:uiPriority="73" w:unhideWhenUsed="0"/>
-    <w:lsdException w:name="Light Shading Accent 3" w:semiHidden="0" w:uiPriority="60" w:unhideWhenUsed="0"/>
-    <w:lsdException w:name="Light List Accent 3" w:semiHidden="0" w:uiPriority="61" w:unhideWhenUsed="0"/>
-    <w:lsdException w:name="Light Grid Accent 3" w:semiHidden="0" w:uiPriority="62" w:unhideWhenUsed="0"/>
-    <w:lsdException w:name="Medium Shading 1 Accent 3" w:semiHidden="0" w:uiPriority="63" w:unhideWhenUsed="0"/>
-    <w:lsdException w:name="Medium Shading 2 Accent 3" w:semiHidden="0" w:uiPriority="64" w:unhideWhenUsed="0"/>
-    <w:lsdException w:name="Medium List 1 Accent 3" w:semiHidden="0" w:uiPriority="65" w:unhideWhenUsed="0"/>
-    <w:lsdException w:name="Medium List 2 Accent 3" w:semiHidden="0" w:uiPriority="66" w:unhideWhenUsed="0"/>
-    <w:lsdException w:name="Medium Grid 1 Accent 3" w:semiHidden="0" w:uiPriority="67" w:unhideWhenUsed="0"/>
-    <w:lsdException w:name="Medium Grid 2 Accent 3" w:semiHidden="0" w:uiPriority="68" w:unhideWhenUsed="0"/>
-    <w:lsdException w:name="Medium Grid 3 Accent 3" w:semiHidden="0" w:uiPriority="69" w:unhideWhenUsed="0"/>
-    <w:lsdException w:name="Dark List Accent 3" w:semiHidden="0" w:uiPriority="70" w:unhideWhenUsed="0"/>
-    <w:lsdException w:name="Colorful Shading Accent 3" w:semiHidden="0" w:uiPriority="71" w:unhideWhenUsed="0"/>
-    <w:lsdException w:name="Colorful List Accent 3" w:semiHidden="0" w:uiPriority="72" w:unhideWhenUsed="0"/>
-    <w:lsdException w:name="Colorful Grid Accent 3" w:semiHidden="0" w:uiPriority="73" w:unhideWhenUsed="0"/>
-    <w:lsdException w:name="Light Shading Accent 4" w:semiHidden="0" w:uiPriority="60" w:unhideWhenUsed="0"/>
-    <w:lsdException w:name="Light List Accent 4" w:semiHidden="0" w:uiPriority="61" w:unhideWhenUsed="0"/>
-    <w:lsdException w:name="Light Grid Accent 4" w:semiHidden="0" w:uiPriority="62" w:unhideWhenUsed="0"/>
-    <w:lsdException w:name="Medium Shading 1 Accent 4" w:semiHidden="0" w:uiPriority="63" w:unhideWhenUsed="0"/>
-    <w:lsdException w:name="Medium Shading 2 Accent 4" w:semiHidden="0" w:uiPriority="64" w:unhideWhenUsed="0"/>
-    <w:lsdException w:name="Medium List 1 Accent 4" w:semiHidden="0" w:uiPriority="65" w:unhideWhenUsed="0"/>
-    <w:lsdException w:name="Medium List 2 Accent 4" w:semiHidden="0" w:uiPriority="66" w:unhideWhenUsed="0"/>
-    <w:lsdException w:name="Medium Grid 1 Accent 4" w:semiHidden="0" w:uiPriority="67" w:unhideWhenUsed="0"/>
-    <w:lsdException w:name="Medium Grid 2 Accent 4" w:semiHidden="0" w:uiPriority="68" w:unhideWhenUsed="0"/>
-    <w:lsdException w:name="Medium Grid 3 Accent 4" w:semiHidden="0" w:uiPriority="69" w:unhideWhenUsed="0"/>
-    <w:lsdException w:name="Dark List Accent 4" w:semiHidden="0" w:uiPriority="70" w:unhideWhenUsed="0"/>
-    <w:lsdException w:name="Colorful Shading Accent 4" w:semiHidden="0" w:uiPriority="71" w:unhideWhenUsed="0"/>
-    <w:lsdException w:name="Colorful List Accent 4" w:semiHidden="0" w:uiPriority="72" w:unhideWhenUsed="0"/>
-    <w:lsdException w:name="Colorful Grid Accent 4" w:semiHidden="0" w:uiPriority="73" w:unhideWhenUsed="0"/>
-    <w:lsdException w:name="Light Shading Accent 5" w:semiHidden="0" w:uiPriority="60" w:unhideWhenUsed="0"/>
-    <w:lsdException w:name="Light List Accent 5" w:semiHidden="0" w:uiPriority="61" w:unhideWhenUsed="0"/>
-    <w:lsdException w:name="Light Grid Accent 5" w:semiHidden="0" w:uiPriority="62" w:unhideWhenUsed="0"/>
-    <w:lsdException w:name="Medium Shading 1 Accent 5" w:semiHidden="0" w:uiPriority="63" w:unhideWhenUsed="0"/>
-    <w:lsdException w:name="Medium Shading 2 Accent 5" w:semiHidden="0" w:uiPriority="64" w:unhideWhenUsed="0"/>
-    <w:lsdException w:name="Medium List 1 Accent 5" w:semiHidden="0" w:uiPriority="65" w:unhideWhenUsed="0"/>
-    <w:lsdException w:name="Medium List 2 Accent 5" w:semiHidden="0" w:uiPriority="66" w:unhideWhenUsed="0"/>
-    <w:lsdException w:name="Medium Grid 1 Accent 5" w:semiHidden="0" w:uiPriority="67" w:unhideWhenUsed="0"/>
-    <w:lsdException w:name="Medium Grid 2 Accent 5" w:semiHidden="0" w:uiPriority="68" w:unhideWhenUsed="0"/>
-    <w:lsdException w:name="Medium Grid 3 Accent 5" w:semiHidden="0" w:uiPriority="69" w:unhideWhenUsed="0"/>
-    <w:lsdException w:name="Dark List Accent 5" w:semiHidden="0" w:uiPriority="70" w:unhideWhenUsed="0"/>
-    <w:lsdException w:name="Colorful Shading Accent 5" w:semiHidden="0" w:uiPriority="71" w:unhideWhenUsed="0"/>
-    <w:lsdException w:name="Colorful List Accent 5" w:semiHidden="0" w:uiPriority="72" w:unhideWhenUsed="0"/>
-    <w:lsdException w:name="Colorful Grid Accent 5" w:semiHidden="0" w:uiPriority="73" w:unhideWhenUsed="0"/>
-    <w:lsdException w:name="Light Shading Accent 6" w:semiHidden="0" w:uiPriority="60" w:unhideWhenUsed="0"/>
-    <w:lsdException w:name="Light List Accent 6" w:semiHidden="0" w:uiPriority="61" w:unhideWhenUsed="0"/>
-    <w:lsdException w:name="Light Grid Accent 6" w:semiHidden="0" w:uiPriority="62" w:unhideWhenUsed="0"/>
-    <w:lsdException w:name="Medium Shading 1 Accent 6" w:semiHidden="0" w:uiPriority="63" w:unhideWhenUsed="0"/>
-    <w:lsdException w:name="Medium Shading 2 Accent 6" w:semiHidden="0" w:uiPriority="64" w:unhideWhenUsed="0"/>
-    <w:lsdException w:name="Medium List 1 Accent 6" w:semiHidden="0" w:uiPriority="65" w:unhideWhenUsed="0"/>
-    <w:lsdException w:name="Medium List 2 Accent 6" w:semiHidden="0" w:uiPriority="66" w:unhideWhenUsed="0"/>
-    <w:lsdException w:name="Medium Grid 1 Accent 6" w:semiHidden="0" w:uiPriority="67" w:unhideWhenUsed="0"/>
-    <w:lsdException w:name="Medium Grid 2 Accent 6" w:semiHidden="0" w:uiPriority="68" w:unhideWhenUsed="0"/>
-    <w:lsdException w:name="Medium Grid 3 Accent 6" w:semiHidden="0" w:uiPriority="69" w:unhideWhenUsed="0"/>
-    <w:lsdException w:name="Dark List Accent 6" w:semiHidden="0" w:uiPriority="70" w:unhideWhenUsed="0"/>
-    <w:lsdException w:name="Colorful Shading Accent 6" w:semiHidden="0" w:uiPriority="71" w:unhideWhenUsed="0"/>
-    <w:lsdException w:name="Colorful List Accent 6" w:semiHidden="0" w:uiPriority="72" w:unhideWhenUsed="0"/>
-    <w:lsdException w:name="Colorful Grid Accent 6" w:semiHidden="0" w:uiPriority="73" w:unhideWhenUsed="0"/>
-    <w:lsdException w:name="Subtle Emphasis" w:semiHidden="0" w:uiPriority="19" w:unhideWhenUsed="0" w:qFormat="1"/>
-    <w:lsdException w:name="Intense Emphasis" w:semiHidden="0" w:uiPriority="21" w:unhideWhenUsed="0" w:qFormat="1"/>
-    <w:lsdException w:name="Subtle Reference" w:semiHidden="0" w:uiPriority="31" w:unhideWhenUsed="0" w:qFormat="1"/>
-    <w:lsdException w:name="Intense Reference" w:semiHidden="0" w:uiPriority="32" w:unhideWhenUsed="0" w:qFormat="1"/>
-    <w:lsdException w:name="Book Title" w:semiHidden="0" w:uiPriority="33" w:unhideWhenUsed="0" w:qFormat="1"/>
-    <w:lsdException w:name="Bibliography" w:uiPriority="37"/>
-    <w:lsdException w:name="TOC Heading" w:uiPriority="39" w:qFormat="1"/>
-  </w:latentStyles>
-  <w:style w:type="paragraph" w:default="1" w:styleId="Standard">
-    <w:name w:val="Normal"/>
-    <w:qFormat/>
-  </w:style>
-  <w:style w:type="character" w:default="1" w:styleId="Absatz-Standardschriftart">
-    <w:name w:val="Default Paragraph Font"/>
-    <w:uiPriority w:val="1"/>
-    <w:semiHidden/>
-    <w:unhideWhenUsed/>
-  </w:style>
-  <w:style w:type="table" w:default="1" w:styleId="NormaleTabelle">
-    <w:name w:val="Normal Table"/>
-    <w:uiPriority w:val="99"/>
-    <w:semiHidden/>
-    <w:unhideWhenUsed/>
-    <w:tblPr>
-      <w:tblInd w:w="0" w:type="dxa"/>
-      <w:tblCellMar>
-        <w:top w:w="0" w:type="dxa"/>
-        <w:left w:w="108" w:type="dxa"/>
-        <w:bottom w:w="0" w:type="dxa"/>
-        <w:right w:w="108" w:type="dxa"/>
-      </w:tblCellMar>
-    </w:tblPr>
-  </w:style>
-  <w:style w:type="numbering" w:default="1" w:styleId="KeineListe">
-    <w:name w:val="No List"/>
-    <w:uiPriority w:val="99"/>
-    <w:semiHidden/>
-    <w:unhideWhenUsed/>
-  </w:style>
-  <w:style w:type="paragraph" w:customStyle="1" w:styleId="BF3DF47FC1F94F6989043DC09A318EEC">
-    <w:name w:val="BF3DF47FC1F94F6989043DC09A318EEC"/>
-  </w:style>
-  <w:style w:type="paragraph" w:customStyle="1" w:styleId="97520153DA694DC594A4E2F49984679B">
-    <w:name w:val="97520153DA694DC594A4E2F49984679B"/>
-  </w:style>
-</w:styles>
-</file>
-
-<file path=word/glossary/webSettings.xml><?xml version="1.0" encoding="utf-8"?>
-<w:webSettings xmlns:mc="http://schemas.openxmlformats.org/markup-compatibility/2006" xmlns:r="http://schemas.openxmlformats.org/officeDocument/2006/relationships" xmlns:w="http://schemas.openxmlformats.org/wordprocessingml/2006/main" xmlns:w14="http://schemas.microsoft.com/office/word/2010/wordml" mc:Ignorable="w14">
-  <w:optimizeForBrowser/>
-  <w:allowPNG/>
-</w:webSettings>
 </file>
 
 <file path=word/theme/theme1.xml><?xml version="1.0" encoding="utf-8"?>
@@ -6116,7 +5569,7 @@
 </file>
 
 <file path=customXml/itemProps1.xml><?xml version="1.0" encoding="utf-8"?>
-<ds:datastoreItem xmlns:ds="http://schemas.openxmlformats.org/officeDocument/2006/customXml" ds:itemID="{B4C94A91-1B42-4C63-A7A1-367750509F56}">
+<ds:datastoreItem xmlns:ds="http://schemas.openxmlformats.org/officeDocument/2006/customXml" ds:itemID="{FC275F7A-443D-431E-90FB-02FE7CD2BBF3}">
   <ds:schemaRefs>
     <ds:schemaRef ds:uri="http://schemas.openxmlformats.org/officeDocument/2006/bibliography"/>
   </ds:schemaRefs>

--- a/doc/z_db1/testat1_db1.docx
+++ b/doc/z_db1/testat1_db1.docx
@@ -64,7 +64,21 @@
                   <w:rPr>
                     <w:color w:val="4F81BD" w:themeColor="accent1"/>
                   </w:rPr>
-                  <w:t>hristina Heidt, Delia Treichler, Elmer Lukas</w:t>
+                  <w:t xml:space="preserve">hristina Heidt, Delia </w:t>
+                </w:r>
+                <w:proofErr w:type="spellStart"/>
+                <w:r>
+                  <w:rPr>
+                    <w:color w:val="4F81BD" w:themeColor="accent1"/>
+                  </w:rPr>
+                  <w:t>Treichler</w:t>
+                </w:r>
+                <w:proofErr w:type="spellEnd"/>
+                <w:r>
+                  <w:rPr>
+                    <w:color w:val="4F81BD" w:themeColor="accent1"/>
+                  </w:rPr>
+                  <w:t>, Elmer Lukas</w:t>
                 </w:r>
               </w:p>
               <w:p>
@@ -509,7 +523,15 @@
               <w:cnfStyle w:val="000000100000" w:firstRow="0" w:lastRow="0" w:firstColumn="0" w:lastColumn="0" w:oddVBand="0" w:evenVBand="0" w:oddHBand="1" w:evenHBand="0" w:firstRowFirstColumn="0" w:firstRowLastColumn="0" w:lastRowFirstColumn="0" w:lastRowLastColumn="0"/>
             </w:pPr>
             <w:r>
-              <w:t>Delia Treichler, Christina Heidt, Lukas Elmer</w:t>
+              <w:t xml:space="preserve">Delia </w:t>
+            </w:r>
+            <w:proofErr w:type="spellStart"/>
+            <w:r>
+              <w:t>Treichler</w:t>
+            </w:r>
+            <w:proofErr w:type="spellEnd"/>
+            <w:r>
+              <w:t>, Christina Heidt, Lukas Elmer</w:t>
             </w:r>
           </w:p>
         </w:tc>
@@ -1241,7 +1263,31 @@
     </w:p>
     <w:p>
       <w:r>
-        <w:t>Ein Kunde kann eine Adresse haben. Damit dem Mitarbeiter die Auswahl des Kunden erleichtert wird, werden die GPS-Daten direkt an den Server übertragen. Dafür wird auf dem Server ein Skript laufen gelassen, das per Google Maps die Koordinaten für eine Adresse herunterlädt (Latitude, Logitude) und speichert.</w:t>
+        <w:t xml:space="preserve">Ein Kunde kann eine Adresse haben. Damit dem Mitarbeiter die Auswahl des Kunden erleichtert wird, werden die GPS-Daten direkt an den Server übertragen. Dafür wird auf dem Server ein Skript laufen gelassen, das per Google </w:t>
+      </w:r>
+      <w:proofErr w:type="spellStart"/>
+      <w:r>
+        <w:t>Maps</w:t>
+      </w:r>
+      <w:proofErr w:type="spellEnd"/>
+      <w:r>
+        <w:t xml:space="preserve"> die Koordinaten für eine Adresse herunterlädt (</w:t>
+      </w:r>
+      <w:proofErr w:type="spellStart"/>
+      <w:r>
+        <w:t>Latitude</w:t>
+      </w:r>
+      <w:proofErr w:type="spellEnd"/>
+      <w:r>
+        <w:t xml:space="preserve">, </w:t>
+      </w:r>
+      <w:proofErr w:type="spellStart"/>
+      <w:r>
+        <w:t>Logitude</w:t>
+      </w:r>
+      <w:proofErr w:type="spellEnd"/>
+      <w:r>
+        <w:t>) und speichert.</w:t>
       </w:r>
     </w:p>
     <w:p>
@@ -1326,27 +1372,14 @@
       <w:r>
         <w:t xml:space="preserve">Abbildung </w:t>
       </w:r>
-      <w:r>
-        <w:fldChar w:fldCharType="begin"/>
-      </w:r>
-      <w:r>
-        <w:instrText xml:space="preserve"> SEQ Abbildung \* ARABIC </w:instrText>
-      </w:r>
-      <w:r>
-        <w:fldChar w:fldCharType="separate"/>
-      </w:r>
-      <w:r>
-        <w:rPr>
-          <w:noProof/>
-        </w:rPr>
-        <w:t>1</w:t>
-      </w:r>
-      <w:r>
-        <w:rPr>
-          <w:noProof/>
-        </w:rPr>
-        <w:fldChar w:fldCharType="end"/>
-      </w:r>
+      <w:fldSimple w:instr=" SEQ Abbildung \* ARABIC ">
+        <w:r>
+          <w:rPr>
+            <w:noProof/>
+          </w:rPr>
+          <w:t>1</w:t>
+        </w:r>
+      </w:fldSimple>
       <w:r>
         <w:t xml:space="preserve"> - Klassendiagramm</w:t>
       </w:r>
@@ -1369,18 +1402,29 @@
           <w:lang w:val="en-GB"/>
         </w:rPr>
       </w:pPr>
+      <w:proofErr w:type="spellStart"/>
+      <w:proofErr w:type="gramStart"/>
       <w:r>
         <w:rPr>
           <w:rFonts w:ascii="Courant" w:hAnsi="Courant"/>
           <w:lang w:val="en-GB"/>
         </w:rPr>
-        <w:t>GeneralUser(</w:t>
-      </w:r>
+        <w:t>GeneralUser</w:t>
+      </w:r>
+      <w:proofErr w:type="spellEnd"/>
       <w:r>
         <w:rPr>
           <w:rFonts w:ascii="Courant" w:hAnsi="Courant"/>
           <w:lang w:val="en-GB"/>
         </w:rPr>
+        <w:t>(</w:t>
+      </w:r>
+      <w:proofErr w:type="gramEnd"/>
+      <w:r>
+        <w:rPr>
+          <w:rFonts w:ascii="Courant" w:hAnsi="Courant"/>
+          <w:lang w:val="en-GB"/>
+        </w:rPr>
         <w:tab/>
       </w:r>
       <w:r>
@@ -1396,29 +1440,67 @@
           <w:lang w:val="en-GB"/>
         </w:rPr>
         <w:br/>
-        <w:t>login VARCHAR(50) NOT NULL,</w:t>
+        <w:t>login VARCHAR(50) NO</w:t>
       </w:r>
       <w:r>
         <w:rPr>
           <w:rFonts w:ascii="Courant" w:hAnsi="Courant"/>
           <w:lang w:val="en-GB"/>
         </w:rPr>
+        <w:t>T NULL,</w:t>
+      </w:r>
+      <w:r>
+        <w:rPr>
+          <w:rFonts w:ascii="Courant" w:hAnsi="Courant"/>
+          <w:lang w:val="en-GB"/>
+        </w:rPr>
         <w:br/>
-        <w:t xml:space="preserve">crypted_password CHAR(16) NOT NULL, </w:t>
-      </w:r>
+      </w:r>
+      <w:proofErr w:type="spellStart"/>
       <w:r>
         <w:rPr>
           <w:rFonts w:ascii="Courant" w:hAnsi="Courant"/>
           <w:lang w:val="en-GB"/>
         </w:rPr>
+        <w:t>crypted_password</w:t>
+      </w:r>
+      <w:proofErr w:type="spellEnd"/>
+      <w:r>
+        <w:rPr>
+          <w:rFonts w:ascii="Courant" w:hAnsi="Courant"/>
+          <w:lang w:val="en-GB"/>
+        </w:rPr>
+        <w:t xml:space="preserve"> CHAR(32</w:t>
+      </w:r>
+      <w:r>
+        <w:rPr>
+          <w:rFonts w:ascii="Courant" w:hAnsi="Courant"/>
+          <w:lang w:val="en-GB"/>
+        </w:rPr>
+        <w:t xml:space="preserve">) NOT NULL, </w:t>
+      </w:r>
+      <w:r>
+        <w:rPr>
+          <w:rFonts w:ascii="Courant" w:hAnsi="Courant"/>
+          <w:lang w:val="en-GB"/>
+        </w:rPr>
         <w:br/>
       </w:r>
+      <w:proofErr w:type="spellStart"/>
       <w:r>
         <w:rPr>
           <w:rFonts w:ascii="Courant" w:hAnsi="Courant"/>
           <w:lang w:val="en-GB"/>
         </w:rPr>
-        <w:t>last_login DATE,</w:t>
+        <w:t>last_login</w:t>
+      </w:r>
+      <w:proofErr w:type="spellEnd"/>
+      <w:r>
+        <w:rPr>
+          <w:rFonts w:ascii="Courant" w:hAnsi="Courant"/>
+          <w:lang w:val="en-GB"/>
+        </w:rPr>
+        <w:t xml:space="preserve"> DATE,</w:t>
       </w:r>
       <w:r>
         <w:rPr>
@@ -1437,18 +1519,29 @@
           <w:lang w:val="en-GB"/>
         </w:rPr>
       </w:pPr>
+      <w:proofErr w:type="spellStart"/>
+      <w:proofErr w:type="gramStart"/>
       <w:r>
         <w:rPr>
           <w:rFonts w:ascii="Courant" w:hAnsi="Courant"/>
           <w:lang w:val="en-GB"/>
         </w:rPr>
-        <w:t>WorkTime(</w:t>
-      </w:r>
+        <w:t>WorkTime</w:t>
+      </w:r>
+      <w:proofErr w:type="spellEnd"/>
       <w:r>
         <w:rPr>
           <w:rFonts w:ascii="Courant" w:hAnsi="Courant"/>
           <w:lang w:val="en-GB"/>
         </w:rPr>
+        <w:t>(</w:t>
+      </w:r>
+      <w:proofErr w:type="gramEnd"/>
+      <w:r>
+        <w:rPr>
+          <w:rFonts w:ascii="Courant" w:hAnsi="Courant"/>
+          <w:lang w:val="en-GB"/>
+        </w:rPr>
         <w:tab/>
       </w:r>
       <w:r>
@@ -1465,28 +1558,67 @@
         </w:rPr>
         <w:br/>
       </w:r>
+      <w:proofErr w:type="spellStart"/>
       <w:r>
         <w:rPr>
           <w:rFonts w:ascii="Courant" w:hAnsi="Courant"/>
           <w:lang w:val="en-GB"/>
         </w:rPr>
-        <w:t>date_worked DATE NOT NULL,</w:t>
-      </w:r>
+        <w:t>date_worked</w:t>
+      </w:r>
+      <w:proofErr w:type="spellEnd"/>
       <w:r>
         <w:rPr>
           <w:rFonts w:ascii="Courant" w:hAnsi="Courant"/>
           <w:lang w:val="en-GB"/>
         </w:rPr>
+        <w:t xml:space="preserve"> DATE NOT NULL,</w:t>
+      </w:r>
+      <w:r>
+        <w:rPr>
+          <w:rFonts w:ascii="Courant" w:hAnsi="Courant"/>
+          <w:lang w:val="en-GB"/>
+        </w:rPr>
         <w:br/>
-        <w:t>time_start TIME NOT NULL,</w:t>
-      </w:r>
+      </w:r>
+      <w:proofErr w:type="spellStart"/>
       <w:r>
         <w:rPr>
           <w:rFonts w:ascii="Courant" w:hAnsi="Courant"/>
           <w:lang w:val="en-GB"/>
         </w:rPr>
+        <w:t>time_start</w:t>
+      </w:r>
+      <w:proofErr w:type="spellEnd"/>
+      <w:r>
+        <w:rPr>
+          <w:rFonts w:ascii="Courant" w:hAnsi="Courant"/>
+          <w:lang w:val="en-GB"/>
+        </w:rPr>
+        <w:t xml:space="preserve"> TIME NOT NULL,</w:t>
+      </w:r>
+      <w:r>
+        <w:rPr>
+          <w:rFonts w:ascii="Courant" w:hAnsi="Courant"/>
+          <w:lang w:val="en-GB"/>
+        </w:rPr>
         <w:br/>
-        <w:t>time_stop TIME</w:t>
+      </w:r>
+      <w:proofErr w:type="spellStart"/>
+      <w:r>
+        <w:rPr>
+          <w:rFonts w:ascii="Courant" w:hAnsi="Courant"/>
+          <w:lang w:val="en-GB"/>
+        </w:rPr>
+        <w:t>time_stop</w:t>
+      </w:r>
+      <w:proofErr w:type="spellEnd"/>
+      <w:r>
+        <w:rPr>
+          <w:rFonts w:ascii="Courant" w:hAnsi="Courant"/>
+          <w:lang w:val="en-GB"/>
+        </w:rPr>
+        <w:t xml:space="preserve"> TIME);</w:t>
       </w:r>
     </w:p>
     <w:p>
@@ -1497,41 +1629,98 @@
           <w:lang w:val="en-GB"/>
         </w:rPr>
       </w:pPr>
+      <w:proofErr w:type="gramStart"/>
       <w:r>
         <w:rPr>
           <w:rFonts w:ascii="Courant" w:hAnsi="Courant"/>
           <w:lang w:val="en-GB"/>
         </w:rPr>
+        <w:t>Client(</w:t>
+      </w:r>
+      <w:proofErr w:type="gramEnd"/>
+      <w:r>
+        <w:rPr>
+          <w:rFonts w:ascii="Courant" w:hAnsi="Courant"/>
+          <w:lang w:val="en-GB"/>
+        </w:rPr>
         <w:tab/>
-        <w:t xml:space="preserve">general_user_id </w:t>
+        <w:t>ID INTEGER PK,</w:t>
       </w:r>
       <w:r>
         <w:rPr>
           <w:rFonts w:ascii="Courant" w:hAnsi="Courant"/>
           <w:lang w:val="en-GB"/>
         </w:rPr>
-        <w:t>NOT NULL</w:t>
-      </w:r>
+        <w:br/>
+      </w:r>
+      <w:proofErr w:type="spellStart"/>
       <w:r>
         <w:rPr>
           <w:rFonts w:ascii="Courant" w:hAnsi="Courant"/>
           <w:lang w:val="en-GB"/>
         </w:rPr>
-        <w:t xml:space="preserve"> </w:t>
+        <w:t>f</w:t>
       </w:r>
       <w:r>
         <w:rPr>
           <w:rFonts w:ascii="Courant" w:hAnsi="Courant"/>
           <w:lang w:val="en-GB"/>
         </w:rPr>
-        <w:t>REFERENCES</w:t>
-      </w:r>
+        <w:t>irst_name</w:t>
+      </w:r>
+      <w:proofErr w:type="spellEnd"/>
       <w:r>
         <w:rPr>
           <w:rFonts w:ascii="Courant" w:hAnsi="Courant"/>
           <w:lang w:val="en-GB"/>
         </w:rPr>
-        <w:t xml:space="preserve"> GeneralUser</w:t>
+        <w:t xml:space="preserve"> VARCHAR(100) NOT NULL,</w:t>
+      </w:r>
+      <w:r>
+        <w:rPr>
+          <w:rFonts w:ascii="Courant" w:hAnsi="Courant"/>
+          <w:lang w:val="en-GB"/>
+        </w:rPr>
+        <w:br/>
+      </w:r>
+      <w:proofErr w:type="spellStart"/>
+      <w:r>
+        <w:rPr>
+          <w:rFonts w:ascii="Courant" w:hAnsi="Courant"/>
+          <w:lang w:val="en-GB"/>
+        </w:rPr>
+        <w:t>last_name</w:t>
+      </w:r>
+      <w:proofErr w:type="spellEnd"/>
+      <w:r>
+        <w:rPr>
+          <w:rFonts w:ascii="Courant" w:hAnsi="Courant"/>
+          <w:lang w:val="en-GB"/>
+        </w:rPr>
+        <w:t xml:space="preserve"> VARCHAR(100) NOT NULL,</w:t>
+      </w:r>
+      <w:r>
+        <w:rPr>
+          <w:rFonts w:ascii="Courant" w:hAnsi="Courant"/>
+          <w:lang w:val="en-GB"/>
+        </w:rPr>
+        <w:br/>
+      </w:r>
+      <w:proofErr w:type="spellStart"/>
+      <w:r>
+        <w:rPr>
+          <w:rFonts w:ascii="Courant" w:hAnsi="Courant"/>
+          <w:lang w:val="en-GB"/>
+        </w:rPr>
+        <w:t>phone_number</w:t>
+      </w:r>
+      <w:proofErr w:type="spellEnd"/>
+      <w:r>
+        <w:rPr>
+          <w:rFonts w:ascii="Courant" w:hAnsi="Courant"/>
+          <w:lang w:val="en-GB"/>
+        </w:rPr>
+        <w:t xml:space="preserve"> VARCHAR(15) NOT NULL);</w:t>
       </w:r>
     </w:p>
     <w:p>
@@ -1547,97 +1736,6 @@
           <w:rFonts w:ascii="Courant" w:hAnsi="Courant"/>
           <w:lang w:val="en-GB"/>
         </w:rPr>
-        <w:tab/>
-      </w:r>
-      <w:r>
-        <w:rPr>
-          <w:rFonts w:ascii="Courant" w:hAnsi="Courant"/>
-          <w:lang w:val="en-GB"/>
-        </w:rPr>
-        <w:t>client_id NOT NULL REFERNCES Client</w:t>
-      </w:r>
-      <w:r>
-        <w:rPr>
-          <w:rFonts w:ascii="Courant" w:hAnsi="Courant"/>
-          <w:lang w:val="en-GB"/>
-        </w:rPr>
-        <w:t>);</w:t>
-      </w:r>
-    </w:p>
-    <w:p>
-      <w:pPr>
-        <w:ind w:left="1985" w:hanging="1700"/>
-        <w:rPr>
-          <w:rFonts w:ascii="Courant" w:hAnsi="Courant"/>
-          <w:lang w:val="en-GB"/>
-        </w:rPr>
-      </w:pPr>
-      <w:r>
-        <w:rPr>
-          <w:rFonts w:ascii="Courant" w:hAnsi="Courant"/>
-          <w:lang w:val="en-GB"/>
-        </w:rPr>
-        <w:t>Client(</w:t>
-      </w:r>
-      <w:r>
-        <w:rPr>
-          <w:rFonts w:ascii="Courant" w:hAnsi="Courant"/>
-          <w:lang w:val="en-GB"/>
-        </w:rPr>
-        <w:tab/>
-        <w:t>ID INTEGER PK,</w:t>
-      </w:r>
-      <w:r>
-        <w:rPr>
-          <w:rFonts w:ascii="Courant" w:hAnsi="Courant"/>
-          <w:lang w:val="en-GB"/>
-        </w:rPr>
-        <w:br/>
-      </w:r>
-      <w:r>
-        <w:rPr>
-          <w:rFonts w:ascii="Courant" w:hAnsi="Courant"/>
-          <w:lang w:val="en-GB"/>
-        </w:rPr>
-        <w:t>f</w:t>
-      </w:r>
-      <w:r>
-        <w:rPr>
-          <w:rFonts w:ascii="Courant" w:hAnsi="Courant"/>
-          <w:lang w:val="en-GB"/>
-        </w:rPr>
-        <w:t>irst_name VARCHAR(100) NOT NULL,</w:t>
-      </w:r>
-      <w:r>
-        <w:rPr>
-          <w:rFonts w:ascii="Courant" w:hAnsi="Courant"/>
-          <w:lang w:val="en-GB"/>
-        </w:rPr>
-        <w:br/>
-        <w:t>last_name VARCHAR(100) NOT NULL,</w:t>
-      </w:r>
-      <w:r>
-        <w:rPr>
-          <w:rFonts w:ascii="Courant" w:hAnsi="Courant"/>
-          <w:lang w:val="en-GB"/>
-        </w:rPr>
-        <w:br/>
-        <w:t>phone_number VARCHAR(15) NOT NULL);</w:t>
-      </w:r>
-    </w:p>
-    <w:p>
-      <w:pPr>
-        <w:ind w:left="1985" w:hanging="1700"/>
-        <w:rPr>
-          <w:rFonts w:ascii="Courant" w:hAnsi="Courant"/>
-          <w:lang w:val="en-GB"/>
-        </w:rPr>
-      </w:pPr>
-      <w:r>
-        <w:rPr>
-          <w:rFonts w:ascii="Courant" w:hAnsi="Courant"/>
-          <w:lang w:val="en-GB"/>
-        </w:rPr>
         <w:t>Address(</w:t>
       </w:r>
       <w:r>
@@ -1670,15 +1768,57 @@
           <w:lang w:val="en-GB"/>
         </w:rPr>
         <w:br/>
-        <w:t>latitude DOUBLE,</w:t>
+        <w:t>latitude DOUBLE</w:t>
       </w:r>
       <w:r>
         <w:rPr>
           <w:rFonts w:ascii="Courant" w:hAnsi="Courant"/>
           <w:lang w:val="en-GB"/>
         </w:rPr>
+        <w:t xml:space="preserve"> </w:t>
+      </w:r>
+      <w:r>
+        <w:rPr>
+          <w:rFonts w:ascii="Courant" w:hAnsi="Courant"/>
+          <w:lang w:val="en-GB"/>
+        </w:rPr>
+        <w:t>PRECISION</w:t>
+      </w:r>
+      <w:r>
+        <w:rPr>
+          <w:rFonts w:ascii="Courant" w:hAnsi="Courant"/>
+          <w:lang w:val="en-GB"/>
+        </w:rPr>
+        <w:t>,</w:t>
+      </w:r>
+      <w:r>
+        <w:rPr>
+          <w:rFonts w:ascii="Courant" w:hAnsi="Courant"/>
+          <w:lang w:val="en-GB"/>
+        </w:rPr>
         <w:br/>
-        <w:t>longitude DOUBLE,</w:t>
+        <w:t>longitude DOUBLE</w:t>
+      </w:r>
+      <w:r>
+        <w:rPr>
+          <w:rFonts w:ascii="Courant" w:hAnsi="Courant"/>
+          <w:lang w:val="en-GB"/>
+        </w:rPr>
+        <w:t xml:space="preserve"> </w:t>
+      </w:r>
+      <w:r>
+        <w:rPr>
+          <w:rFonts w:ascii="Courant" w:hAnsi="Courant"/>
+          <w:lang w:val="en-GB"/>
+        </w:rPr>
+        <w:t>PRECISION</w:t>
+      </w:r>
+      <w:r>
+        <w:rPr>
+          <w:rFonts w:ascii="Courant" w:hAnsi="Courant"/>
+          <w:lang w:val="en-GB"/>
+        </w:rPr>
+        <w:t>,</w:t>
       </w:r>
       <w:r>
         <w:rPr>
@@ -1695,29 +1835,6 @@
         </w:rPr>
         <w:br/>
         <w:t>zip INTEGER NOT NULL</w:t>
-      </w:r>
-    </w:p>
-    <w:p>
-      <w:pPr>
-        <w:ind w:left="1985" w:hanging="1700"/>
-        <w:rPr>
-          <w:rFonts w:ascii="Courant" w:hAnsi="Courant"/>
-          <w:lang w:val="en-GB"/>
-        </w:rPr>
-      </w:pPr>
-      <w:r>
-        <w:rPr>
-          <w:rFonts w:ascii="Courant" w:hAnsi="Courant"/>
-          <w:lang w:val="en-GB"/>
-        </w:rPr>
-        <w:tab/>
-      </w:r>
-      <w:r>
-        <w:rPr>
-          <w:rFonts w:ascii="Courant" w:hAnsi="Courant"/>
-          <w:lang w:val="en-GB"/>
-        </w:rPr>
-        <w:t>client_id NOT NULL REFERENCES Client</w:t>
       </w:r>
       <w:bookmarkStart w:id="7" w:name="_GoBack"/>
       <w:bookmarkEnd w:id="7"/>
@@ -1782,7 +1899,15 @@
       <w:pStyle w:val="Fuzeile"/>
     </w:pPr>
     <w:r>
-      <w:t>Christina Heidt, Delia Treichler, Elmer Lukas</w:t>
+      <w:t xml:space="preserve">Christina Heidt, Delia </w:t>
+    </w:r>
+    <w:proofErr w:type="spellStart"/>
+    <w:r>
+      <w:t>Treichler</w:t>
+    </w:r>
+    <w:proofErr w:type="spellEnd"/>
+    <w:r>
+      <w:t>, Elmer Lukas</w:t>
     </w:r>
     <w:r>
       <w:tab/>
@@ -1852,16 +1977,31 @@
       </w:rPr>
       <w:t xml:space="preserve"> von </w:t>
     </w:r>
-    <w:fldSimple w:instr="NUMPAGES  \* Arabic  \* MERGEFORMAT">
-      <w:r>
-        <w:rPr>
-          <w:b/>
-          <w:noProof/>
-          <w:lang w:val="de-DE"/>
-        </w:rPr>
-        <w:t>2</w:t>
-      </w:r>
-    </w:fldSimple>
+    <w:r>
+      <w:fldChar w:fldCharType="begin"/>
+    </w:r>
+    <w:r>
+      <w:instrText>NUMPAGES  \* Arabic  \* MERGEFORMAT</w:instrText>
+    </w:r>
+    <w:r>
+      <w:fldChar w:fldCharType="separate"/>
+    </w:r>
+    <w:r>
+      <w:rPr>
+        <w:b/>
+        <w:noProof/>
+        <w:lang w:val="de-DE"/>
+      </w:rPr>
+      <w:t>2</w:t>
+    </w:r>
+    <w:r>
+      <w:rPr>
+        <w:b/>
+        <w:noProof/>
+        <w:lang w:val="de-DE"/>
+      </w:rPr>
+      <w:fldChar w:fldCharType="end"/>
+    </w:r>
   </w:p>
 </w:ftr>
 </file>
@@ -1981,7 +2121,21 @@
         <w:noProof/>
         <w:lang w:eastAsia="de-CH"/>
       </w:rPr>
-      <w:t>Testat Abgabe 1 – Projekt MRT</w:t>
+      <w:t xml:space="preserve">Testat Abgabe </w:t>
+    </w:r>
+    <w:r>
+      <w:rPr>
+        <w:noProof/>
+        <w:lang w:eastAsia="de-CH"/>
+      </w:rPr>
+      <w:t>1</w:t>
+    </w:r>
+    <w:r>
+      <w:rPr>
+        <w:noProof/>
+        <w:lang w:eastAsia="de-CH"/>
+      </w:rPr>
+      <w:t xml:space="preserve"> – Projekt MRT</w:t>
     </w:r>
     <w:r>
       <w:tab/>
@@ -5569,7 +5723,7 @@
 </file>
 
 <file path=customXml/itemProps1.xml><?xml version="1.0" encoding="utf-8"?>
-<ds:datastoreItem xmlns:ds="http://schemas.openxmlformats.org/officeDocument/2006/customXml" ds:itemID="{FC275F7A-443D-431E-90FB-02FE7CD2BBF3}">
+<ds:datastoreItem xmlns:ds="http://schemas.openxmlformats.org/officeDocument/2006/customXml" ds:itemID="{E11B66CF-F1C5-41C7-ABB3-DE5E5B501E85}">
   <ds:schemaRefs>
     <ds:schemaRef ds:uri="http://schemas.openxmlformats.org/officeDocument/2006/bibliography"/>
   </ds:schemaRefs>
